--- a/public/files/quote.docx
+++ b/public/files/quote.docx
@@ -1,6 +1,6 @@
 
 <file path=word/document.xml><?xml version="1.0" encoding="utf-8"?>
-<w:document xmlns:wpc="http://schemas.microsoft.com/office/word/2010/wordprocessingCanvas" xmlns:cx="http://schemas.microsoft.com/office/drawing/2014/chartex" xmlns:cx1="http://schemas.microsoft.com/office/drawing/2015/9/8/chartex" xmlns:cx2="http://schemas.microsoft.com/office/drawing/2015/10/21/chartex" xmlns:cx3="http://schemas.microsoft.com/office/drawing/2016/5/9/chartex" xmlns:cx4="http://schemas.microsoft.com/office/drawing/2016/5/10/chartex" xmlns:cx5="http://schemas.microsoft.com/office/drawing/2016/5/11/chartex" xmlns:cx6="http://schemas.microsoft.com/office/drawing/2016/5/12/chartex" xmlns:cx7="http://schemas.microsoft.com/office/drawing/2016/5/13/chartex" xmlns:cx8="http://schemas.microsoft.com/office/drawing/2016/5/14/chartex" xmlns:mc="http://schemas.openxmlformats.org/markup-compatibility/2006" xmlns:aink="http://schemas.microsoft.com/office/drawing/2016/ink" xmlns:am3d="http://schemas.microsoft.com/office/drawing/2017/model3d" xmlns:o="urn:schemas-microsoft-com:office:office" xmlns:r="http://schemas.openxmlformats.org/officeDocument/2006/relationships" xmlns:m="http://schemas.openxmlformats.org/officeDocument/2006/math" xmlns:v="urn:schemas-microsoft-com:vml" xmlns:wp14="http://schemas.microsoft.com/office/word/2010/wordprocessingDrawing" xmlns:wp="http://schemas.openxmlformats.org/drawingml/2006/wordprocessingDrawing" xmlns:w10="urn:schemas-microsoft-com:office:word" xmlns:w="http://schemas.openxmlformats.org/wordprocessingml/2006/main" xmlns:w14="http://schemas.microsoft.com/office/word/2010/wordml" xmlns:w15="http://schemas.microsoft.com/office/word/2012/wordml" xmlns:w16cex="http://schemas.microsoft.com/office/word/2018/wordml/cex" xmlns:w16cid="http://schemas.microsoft.com/office/word/2016/wordml/cid" xmlns:w16="http://schemas.microsoft.com/office/word/2018/wordml" xmlns:w16sdtdh="http://schemas.microsoft.com/office/word/2020/wordml/sdtdatahash" xmlns:w16se="http://schemas.microsoft.com/office/word/2015/wordml/symex" xmlns:wpg="http://schemas.microsoft.com/office/word/2010/wordprocessingGroup" xmlns:wpi="http://schemas.microsoft.com/office/word/2010/wordprocessingInk" xmlns:wne="http://schemas.microsoft.com/office/word/2006/wordml" xmlns:wps="http://schemas.microsoft.com/office/word/2010/wordprocessingShape" mc:Ignorable="w14 w15 w16se w16cid w16 w16cex w16sdtdh wp14">
+<w:document xmlns:wpc="http://schemas.microsoft.com/office/word/2010/wordprocessingCanvas" xmlns:cx="http://schemas.microsoft.com/office/drawing/2014/chartex" xmlns:cx1="http://schemas.microsoft.com/office/drawing/2015/9/8/chartex" xmlns:cx2="http://schemas.microsoft.com/office/drawing/2015/10/21/chartex" xmlns:cx3="http://schemas.microsoft.com/office/drawing/2016/5/9/chartex" xmlns:cx4="http://schemas.microsoft.com/office/drawing/2016/5/10/chartex" xmlns:cx5="http://schemas.microsoft.com/office/drawing/2016/5/11/chartex" xmlns:cx6="http://schemas.microsoft.com/office/drawing/2016/5/12/chartex" xmlns:cx7="http://schemas.microsoft.com/office/drawing/2016/5/13/chartex" xmlns:cx8="http://schemas.microsoft.com/office/drawing/2016/5/14/chartex" xmlns:mc="http://schemas.openxmlformats.org/markup-compatibility/2006" xmlns:aink="http://schemas.microsoft.com/office/drawing/2016/ink" xmlns:am3d="http://schemas.microsoft.com/office/drawing/2017/model3d" xmlns:o="urn:schemas-microsoft-com:office:office" xmlns:oel="http://schemas.microsoft.com/office/2019/extlst" xmlns:r="http://schemas.openxmlformats.org/officeDocument/2006/relationships" xmlns:m="http://schemas.openxmlformats.org/officeDocument/2006/math" xmlns:v="urn:schemas-microsoft-com:vml" xmlns:wp14="http://schemas.microsoft.com/office/word/2010/wordprocessingDrawing" xmlns:wp="http://schemas.openxmlformats.org/drawingml/2006/wordprocessingDrawing" xmlns:w10="urn:schemas-microsoft-com:office:word" xmlns:w="http://schemas.openxmlformats.org/wordprocessingml/2006/main" xmlns:w14="http://schemas.microsoft.com/office/word/2010/wordml" xmlns:w15="http://schemas.microsoft.com/office/word/2012/wordml" xmlns:w16cex="http://schemas.microsoft.com/office/word/2018/wordml/cex" xmlns:w16cid="http://schemas.microsoft.com/office/word/2016/wordml/cid" xmlns:w16="http://schemas.microsoft.com/office/word/2018/wordml" xmlns:w16sdtdh="http://schemas.microsoft.com/office/word/2020/wordml/sdtdatahash" xmlns:w16se="http://schemas.microsoft.com/office/word/2015/wordml/symex" xmlns:wpg="http://schemas.microsoft.com/office/word/2010/wordprocessingGroup" xmlns:wpi="http://schemas.microsoft.com/office/word/2010/wordprocessingInk" xmlns:wne="http://schemas.microsoft.com/office/word/2006/wordml" xmlns:wps="http://schemas.microsoft.com/office/word/2010/wordprocessingShape" mc:Ignorable="w14 w15 w16se w16cid w16 w16cex w16sdtdh wp14">
   <w:background w:color="FFFFFF"/>
   <w:body>
     <w:p>
@@ -1127,4046 +1127,6 @@
         </w:tc>
       </w:tr>
     </w:tbl>
-    <w:p>
-      <w:pPr>
-        <w:pStyle w:val="Kop1"/>
-        <w:ind w:left="0"/>
-        <w:rPr>
-          <w:sz w:val="18"/>
-          <w:szCs w:val="18"/>
-        </w:rPr>
-      </w:pPr>
-      <w:r>
-        <w:lastRenderedPageBreak/>
-        <w:t>{{COMPANYNAME}}</w:t>
-      </w:r>
-    </w:p>
-    <w:p>
-      <w:pPr>
-        <w:pStyle w:val="Kop4"/>
-        <w:ind w:left="0"/>
-      </w:pPr>
-      <w:r>
-        <w:t>{{CompanyAddressLine1}}</w:t>
-      </w:r>
-    </w:p>
-    <w:p>
-      <w:pPr>
-        <w:pStyle w:val="Kop4"/>
-        <w:ind w:left="0"/>
-      </w:pPr>
-      <w:r>
-        <w:t>{{CompanyAddressLine2}}</w:t>
-      </w:r>
-    </w:p>
-    <w:p>
-      <w:pPr>
-        <w:pStyle w:val="Kop1"/>
-        <w:ind w:left="0"/>
-        <w:rPr>
-          <w:sz w:val="18"/>
-          <w:szCs w:val="18"/>
-        </w:rPr>
-      </w:pPr>
-      <w:r>
-        <w:t>{{COMPANYNAME}}</w:t>
-      </w:r>
-    </w:p>
-    <w:p>
-      <w:pPr>
-        <w:pStyle w:val="Kop4"/>
-        <w:ind w:left="0"/>
-      </w:pPr>
-      <w:r>
-        <w:t>{{CompanyAddressLine1}}</w:t>
-      </w:r>
-    </w:p>
-    <w:p>
-      <w:pPr>
-        <w:pStyle w:val="Kop4"/>
-        <w:ind w:left="0"/>
-      </w:pPr>
-      <w:r>
-        <w:t>{{CompanyAddressLine2}}</w:t>
-      </w:r>
-    </w:p>
-    <w:p>
-      <w:pPr>
-        <w:pStyle w:val="Kop1"/>
-        <w:ind w:left="0"/>
-        <w:rPr>
-          <w:sz w:val="18"/>
-          <w:szCs w:val="18"/>
-        </w:rPr>
-      </w:pPr>
-      <w:r>
-        <w:t>{{COMPANYNAME}}</w:t>
-      </w:r>
-    </w:p>
-    <w:p>
-      <w:pPr>
-        <w:pStyle w:val="Kop4"/>
-        <w:ind w:left="0"/>
-      </w:pPr>
-      <w:r>
-        <w:t>{{CompanyAddressLine1}}</w:t>
-      </w:r>
-    </w:p>
-    <w:p>
-      <w:pPr>
-        <w:pStyle w:val="Kop4"/>
-        <w:ind w:left="0"/>
-      </w:pPr>
-      <w:r>
-        <w:t>{{CompanyAddressLine2}}</w:t>
-      </w:r>
-    </w:p>
-    <w:p>
-      <w:pPr>
-        <w:pStyle w:val="Kop1"/>
-        <w:ind w:left="0"/>
-        <w:rPr>
-          <w:sz w:val="18"/>
-          <w:szCs w:val="18"/>
-        </w:rPr>
-      </w:pPr>
-      <w:r>
-        <w:t>{{COMPANYNAME}}</w:t>
-      </w:r>
-    </w:p>
-    <w:p>
-      <w:pPr>
-        <w:pStyle w:val="Kop4"/>
-        <w:ind w:left="0"/>
-      </w:pPr>
-      <w:r>
-        <w:t>{{CompanyAddressLine1}}</w:t>
-      </w:r>
-    </w:p>
-    <w:p>
-      <w:pPr>
-        <w:pStyle w:val="Kop4"/>
-        <w:ind w:left="0"/>
-      </w:pPr>
-      <w:r>
-        <w:t>{{CompanyAddressLine2}}</w:t>
-      </w:r>
-    </w:p>
-    <w:p>
-      <w:pPr>
-        <w:pStyle w:val="Kop1"/>
-        <w:ind w:left="0"/>
-        <w:rPr>
-          <w:sz w:val="18"/>
-          <w:szCs w:val="18"/>
-        </w:rPr>
-      </w:pPr>
-      <w:r>
-        <w:t>{{COMPANYNAME}}</w:t>
-      </w:r>
-    </w:p>
-    <w:p>
-      <w:pPr>
-        <w:pStyle w:val="Kop4"/>
-        <w:ind w:left="0"/>
-      </w:pPr>
-      <w:r>
-        <w:t>{{CompanyAddressLine1}}</w:t>
-      </w:r>
-    </w:p>
-    <w:p>
-      <w:pPr>
-        <w:pStyle w:val="Kop4"/>
-        <w:ind w:left="0"/>
-      </w:pPr>
-      <w:r>
-        <w:t>{{CompanyAddressLine2}}</w:t>
-      </w:r>
-    </w:p>
-    <w:p>
-      <w:pPr>
-        <w:pStyle w:val="Kop1"/>
-        <w:ind w:left="0"/>
-        <w:rPr>
-          <w:sz w:val="18"/>
-          <w:szCs w:val="18"/>
-        </w:rPr>
-      </w:pPr>
-      <w:r>
-        <w:t>{{COMPANYNAME}}</w:t>
-      </w:r>
-    </w:p>
-    <w:p>
-      <w:pPr>
-        <w:pStyle w:val="Kop4"/>
-        <w:ind w:left="0"/>
-      </w:pPr>
-      <w:r>
-        <w:t>{{CompanyAddressLine1}}</w:t>
-      </w:r>
-    </w:p>
-    <w:p>
-      <w:pPr>
-        <w:pStyle w:val="Kop4"/>
-        <w:ind w:left="0"/>
-      </w:pPr>
-      <w:r>
-        <w:t>{{CompanyAddressLine2}}</w:t>
-      </w:r>
-    </w:p>
-    <w:p>
-      <w:pPr>
-        <w:pStyle w:val="Kop1"/>
-        <w:ind w:left="0"/>
-        <w:rPr>
-          <w:sz w:val="18"/>
-          <w:szCs w:val="18"/>
-        </w:rPr>
-      </w:pPr>
-      <w:r>
-        <w:t>{{COMPANYNAME}}</w:t>
-      </w:r>
-    </w:p>
-    <w:p>
-      <w:pPr>
-        <w:pStyle w:val="Kop4"/>
-        <w:ind w:left="0"/>
-      </w:pPr>
-      <w:r>
-        <w:t>{{CompanyAddressLine1}}</w:t>
-      </w:r>
-    </w:p>
-    <w:p>
-      <w:pPr>
-        <w:pStyle w:val="Kop4"/>
-        <w:ind w:left="0"/>
-      </w:pPr>
-      <w:r>
-        <w:t>{{CompanyAddressLine2}}</w:t>
-      </w:r>
-    </w:p>
-    <w:p>
-      <w:pPr>
-        <w:pStyle w:val="Kop1"/>
-        <w:ind w:left="0"/>
-        <w:rPr>
-          <w:sz w:val="18"/>
-          <w:szCs w:val="18"/>
-        </w:rPr>
-      </w:pPr>
-      <w:r>
-        <w:t>{{COMPANYNAME}}</w:t>
-      </w:r>
-    </w:p>
-    <w:p>
-      <w:pPr>
-        <w:pStyle w:val="Kop4"/>
-        <w:ind w:left="0"/>
-      </w:pPr>
-      <w:r>
-        <w:t>{{CompanyAddressLine1}}</w:t>
-      </w:r>
-    </w:p>
-    <w:p>
-      <w:pPr>
-        <w:pStyle w:val="Kop4"/>
-        <w:ind w:left="0"/>
-      </w:pPr>
-      <w:r>
-        <w:t>{{CompanyAddressLine2}}</w:t>
-      </w:r>
-    </w:p>
-    <w:p>
-      <w:pPr>
-        <w:pStyle w:val="Kop1"/>
-        <w:ind w:left="0"/>
-        <w:rPr>
-          <w:sz w:val="18"/>
-          <w:szCs w:val="18"/>
-        </w:rPr>
-      </w:pPr>
-      <w:r>
-        <w:t>{{COMPANYNAME}}</w:t>
-      </w:r>
-    </w:p>
-    <w:p>
-      <w:pPr>
-        <w:pStyle w:val="Kop4"/>
-        <w:ind w:left="0"/>
-      </w:pPr>
-      <w:r>
-        <w:t>{{CompanyAddressLine1}}</w:t>
-      </w:r>
-    </w:p>
-    <w:p>
-      <w:pPr>
-        <w:pStyle w:val="Kop4"/>
-        <w:ind w:left="0"/>
-      </w:pPr>
-      <w:r>
-        <w:t>{{CompanyAddressLine2}}</w:t>
-      </w:r>
-    </w:p>
-    <w:p>
-      <w:pPr>
-        <w:pStyle w:val="Kop1"/>
-        <w:ind w:left="0"/>
-        <w:rPr>
-          <w:sz w:val="18"/>
-          <w:szCs w:val="18"/>
-        </w:rPr>
-      </w:pPr>
-      <w:r>
-        <w:t>{{COMPANYNAME}}</w:t>
-      </w:r>
-    </w:p>
-    <w:p>
-      <w:pPr>
-        <w:pStyle w:val="Kop4"/>
-        <w:ind w:left="0"/>
-      </w:pPr>
-      <w:r>
-        <w:t>{{CompanyAddressLine1}}</w:t>
-      </w:r>
-    </w:p>
-    <w:p>
-      <w:pPr>
-        <w:pStyle w:val="Kop4"/>
-        <w:ind w:left="0"/>
-      </w:pPr>
-      <w:r>
-        <w:t>{{CompanyAddressLine2}}</w:t>
-      </w:r>
-    </w:p>
-    <w:p>
-      <w:pPr>
-        <w:pStyle w:val="Kop1"/>
-        <w:ind w:left="0"/>
-        <w:rPr>
-          <w:sz w:val="18"/>
-          <w:szCs w:val="18"/>
-        </w:rPr>
-      </w:pPr>
-      <w:r>
-        <w:t>{{COMPANYNAME}}</w:t>
-      </w:r>
-    </w:p>
-    <w:p>
-      <w:pPr>
-        <w:pStyle w:val="Kop4"/>
-        <w:ind w:left="0"/>
-      </w:pPr>
-      <w:r>
-        <w:t>{{CompanyAddressLine1}}</w:t>
-      </w:r>
-    </w:p>
-    <w:p>
-      <w:pPr>
-        <w:pStyle w:val="Kop4"/>
-        <w:ind w:left="0"/>
-      </w:pPr>
-      <w:r>
-        <w:t>{{CompanyAddressLine2}}</w:t>
-      </w:r>
-    </w:p>
-    <w:p>
-      <w:pPr>
-        <w:pStyle w:val="Kop1"/>
-        <w:ind w:left="0"/>
-        <w:rPr>
-          <w:sz w:val="18"/>
-          <w:szCs w:val="18"/>
-        </w:rPr>
-      </w:pPr>
-      <w:r>
-        <w:t>{{COMPANYNAME}}</w:t>
-      </w:r>
-    </w:p>
-    <w:p>
-      <w:pPr>
-        <w:pStyle w:val="Kop4"/>
-        <w:ind w:left="0"/>
-      </w:pPr>
-      <w:r>
-        <w:t>{{CompanyAddressLine1}}</w:t>
-      </w:r>
-    </w:p>
-    <w:p>
-      <w:pPr>
-        <w:pStyle w:val="Kop4"/>
-        <w:ind w:left="0"/>
-      </w:pPr>
-      <w:r>
-        <w:t>{{CompanyAddressLine2}}</w:t>
-      </w:r>
-    </w:p>
-    <w:p>
-      <w:pPr>
-        <w:pStyle w:val="Kop1"/>
-        <w:ind w:left="0"/>
-        <w:rPr>
-          <w:sz w:val="18"/>
-          <w:szCs w:val="18"/>
-        </w:rPr>
-      </w:pPr>
-      <w:r>
-        <w:t>{{COMPANYNAME}}</w:t>
-      </w:r>
-    </w:p>
-    <w:p>
-      <w:pPr>
-        <w:pStyle w:val="Kop4"/>
-        <w:ind w:left="0"/>
-      </w:pPr>
-      <w:r>
-        <w:t>{{CompanyAddressLine1}}</w:t>
-      </w:r>
-    </w:p>
-    <w:p>
-      <w:pPr>
-        <w:pStyle w:val="Kop4"/>
-        <w:ind w:left="0"/>
-      </w:pPr>
-      <w:r>
-        <w:t>{{CompanyAddressLine2}}</w:t>
-      </w:r>
-    </w:p>
-    <w:p>
-      <w:pPr>
-        <w:pStyle w:val="Kop1"/>
-        <w:ind w:left="0"/>
-        <w:rPr>
-          <w:sz w:val="18"/>
-          <w:szCs w:val="18"/>
-        </w:rPr>
-      </w:pPr>
-      <w:r>
-        <w:lastRenderedPageBreak/>
-        <w:t>{{COMPANYNAME}}</w:t>
-      </w:r>
-    </w:p>
-    <w:p>
-      <w:pPr>
-        <w:pStyle w:val="Kop4"/>
-        <w:ind w:left="0"/>
-      </w:pPr>
-      <w:r>
-        <w:t>{{CompanyAddressLine1}}</w:t>
-      </w:r>
-    </w:p>
-    <w:p>
-      <w:pPr>
-        <w:pStyle w:val="Kop4"/>
-        <w:ind w:left="0"/>
-      </w:pPr>
-      <w:r>
-        <w:t>{{CompanyAddressLine2}}</w:t>
-      </w:r>
-    </w:p>
-    <w:p>
-      <w:pPr>
-        <w:pStyle w:val="Kop1"/>
-        <w:ind w:left="0"/>
-        <w:rPr>
-          <w:sz w:val="18"/>
-          <w:szCs w:val="18"/>
-        </w:rPr>
-      </w:pPr>
-      <w:r>
-        <w:t>{{COMPANYNAME}}</w:t>
-      </w:r>
-    </w:p>
-    <w:p>
-      <w:pPr>
-        <w:pStyle w:val="Kop4"/>
-        <w:ind w:left="0"/>
-      </w:pPr>
-      <w:r>
-        <w:t>{{CompanyAddressLine1}}</w:t>
-      </w:r>
-    </w:p>
-    <w:p>
-      <w:pPr>
-        <w:pStyle w:val="Kop4"/>
-        <w:ind w:left="0"/>
-      </w:pPr>
-      <w:r>
-        <w:t>{{CompanyAddressLine2}}</w:t>
-      </w:r>
-    </w:p>
-    <w:p>
-      <w:pPr>
-        <w:pStyle w:val="Kop1"/>
-        <w:ind w:left="0"/>
-        <w:rPr>
-          <w:sz w:val="18"/>
-          <w:szCs w:val="18"/>
-        </w:rPr>
-      </w:pPr>
-      <w:r>
-        <w:t>{{COMPANYNAME}}</w:t>
-      </w:r>
-    </w:p>
-    <w:p>
-      <w:pPr>
-        <w:pStyle w:val="Kop4"/>
-        <w:ind w:left="0"/>
-      </w:pPr>
-      <w:r>
-        <w:t>{{CompanyAddressLine1}}</w:t>
-      </w:r>
-    </w:p>
-    <w:p>
-      <w:pPr>
-        <w:pStyle w:val="Kop4"/>
-        <w:ind w:left="0"/>
-      </w:pPr>
-      <w:r>
-        <w:t>{{CompanyAddressLine2}}</w:t>
-      </w:r>
-    </w:p>
-    <w:p>
-      <w:pPr>
-        <w:pStyle w:val="Kop1"/>
-        <w:ind w:left="0"/>
-        <w:rPr>
-          <w:sz w:val="18"/>
-          <w:szCs w:val="18"/>
-        </w:rPr>
-      </w:pPr>
-      <w:r>
-        <w:t>{{COMPANYNAME}}</w:t>
-      </w:r>
-    </w:p>
-    <w:p>
-      <w:pPr>
-        <w:pStyle w:val="Kop4"/>
-        <w:ind w:left="0"/>
-      </w:pPr>
-      <w:r>
-        <w:t>{{CompanyAddressLine1}}</w:t>
-      </w:r>
-    </w:p>
-    <w:p>
-      <w:pPr>
-        <w:pStyle w:val="Kop4"/>
-        <w:ind w:left="0"/>
-      </w:pPr>
-      <w:r>
-        <w:t>{{CompanyAddressLine2}}</w:t>
-      </w:r>
-    </w:p>
-    <w:p>
-      <w:pPr>
-        <w:pStyle w:val="Kop1"/>
-        <w:ind w:left="0"/>
-        <w:rPr>
-          <w:sz w:val="18"/>
-          <w:szCs w:val="18"/>
-        </w:rPr>
-      </w:pPr>
-      <w:r>
-        <w:t>{{COMPANYNAME}}</w:t>
-      </w:r>
-    </w:p>
-    <w:p>
-      <w:pPr>
-        <w:pStyle w:val="Kop4"/>
-        <w:ind w:left="0"/>
-      </w:pPr>
-      <w:r>
-        <w:t>{{CompanyAddressLine1}}</w:t>
-      </w:r>
-    </w:p>
-    <w:p>
-      <w:pPr>
-        <w:pStyle w:val="Kop4"/>
-        <w:ind w:left="0"/>
-      </w:pPr>
-      <w:r>
-        <w:t>{{CompanyAddressLine2}}</w:t>
-      </w:r>
-    </w:p>
-    <w:p>
-      <w:pPr>
-        <w:pStyle w:val="Kop1"/>
-        <w:ind w:left="0"/>
-        <w:rPr>
-          <w:sz w:val="18"/>
-          <w:szCs w:val="18"/>
-        </w:rPr>
-      </w:pPr>
-      <w:r>
-        <w:t>{{COMPANYNAME}}</w:t>
-      </w:r>
-    </w:p>
-    <w:p>
-      <w:pPr>
-        <w:pStyle w:val="Kop4"/>
-        <w:ind w:left="0"/>
-      </w:pPr>
-      <w:r>
-        <w:t>{{CompanyAddressLine1}}</w:t>
-      </w:r>
-    </w:p>
-    <w:p>
-      <w:pPr>
-        <w:pStyle w:val="Kop4"/>
-        <w:ind w:left="0"/>
-      </w:pPr>
-      <w:r>
-        <w:t>{{CompanyAddressLine2}}</w:t>
-      </w:r>
-    </w:p>
-    <w:p>
-      <w:pPr>
-        <w:pStyle w:val="Kop1"/>
-        <w:ind w:left="0"/>
-        <w:rPr>
-          <w:sz w:val="18"/>
-          <w:szCs w:val="18"/>
-        </w:rPr>
-      </w:pPr>
-      <w:r>
-        <w:t>{{COMPANYNAME}}</w:t>
-      </w:r>
-    </w:p>
-    <w:p>
-      <w:pPr>
-        <w:pStyle w:val="Kop4"/>
-        <w:ind w:left="0"/>
-      </w:pPr>
-      <w:r>
-        <w:t>{{CompanyAddressLine1}}</w:t>
-      </w:r>
-    </w:p>
-    <w:p>
-      <w:pPr>
-        <w:pStyle w:val="Kop4"/>
-        <w:ind w:left="0"/>
-      </w:pPr>
-      <w:r>
-        <w:t>{{CompanyAddressLine2}}</w:t>
-      </w:r>
-    </w:p>
-    <w:p>
-      <w:pPr>
-        <w:pStyle w:val="Kop1"/>
-        <w:ind w:left="0"/>
-        <w:rPr>
-          <w:sz w:val="18"/>
-          <w:szCs w:val="18"/>
-        </w:rPr>
-      </w:pPr>
-      <w:r>
-        <w:t>{{COMPANYNAME}}</w:t>
-      </w:r>
-    </w:p>
-    <w:p>
-      <w:pPr>
-        <w:pStyle w:val="Kop4"/>
-        <w:ind w:left="0"/>
-      </w:pPr>
-      <w:r>
-        <w:t>{{CompanyAddressLine1}}</w:t>
-      </w:r>
-    </w:p>
-    <w:p>
-      <w:pPr>
-        <w:pStyle w:val="Kop4"/>
-        <w:ind w:left="0"/>
-      </w:pPr>
-      <w:r>
-        <w:t>{{CompanyAddressLine2}}</w:t>
-      </w:r>
-    </w:p>
-    <w:p>
-      <w:pPr>
-        <w:pStyle w:val="Kop1"/>
-        <w:ind w:left="0"/>
-        <w:rPr>
-          <w:sz w:val="18"/>
-          <w:szCs w:val="18"/>
-        </w:rPr>
-      </w:pPr>
-      <w:r>
-        <w:t>{{COMPANYNAME}}</w:t>
-      </w:r>
-    </w:p>
-    <w:p>
-      <w:pPr>
-        <w:pStyle w:val="Kop4"/>
-        <w:ind w:left="0"/>
-      </w:pPr>
-      <w:r>
-        <w:t>{{CompanyAddressLine1}}</w:t>
-      </w:r>
-    </w:p>
-    <w:p>
-      <w:pPr>
-        <w:pStyle w:val="Kop4"/>
-        <w:ind w:left="0"/>
-      </w:pPr>
-      <w:r>
-        <w:t>{{CompanyAddressLine2}}</w:t>
-      </w:r>
-    </w:p>
-    <w:p>
-      <w:pPr>
-        <w:pStyle w:val="Kop1"/>
-        <w:ind w:left="0"/>
-        <w:rPr>
-          <w:sz w:val="18"/>
-          <w:szCs w:val="18"/>
-        </w:rPr>
-      </w:pPr>
-      <w:r>
-        <w:t>{{COMPANYNAME}}</w:t>
-      </w:r>
-    </w:p>
-    <w:p>
-      <w:pPr>
-        <w:pStyle w:val="Kop4"/>
-        <w:ind w:left="0"/>
-      </w:pPr>
-      <w:r>
-        <w:t>{{CompanyAddressLine1}}</w:t>
-      </w:r>
-    </w:p>
-    <w:p>
-      <w:pPr>
-        <w:pStyle w:val="Kop4"/>
-        <w:ind w:left="0"/>
-      </w:pPr>
-      <w:r>
-        <w:t>{{CompanyAddressLine2}}</w:t>
-      </w:r>
-    </w:p>
-    <w:p>
-      <w:pPr>
-        <w:pStyle w:val="Kop1"/>
-        <w:ind w:left="0"/>
-        <w:rPr>
-          <w:sz w:val="18"/>
-          <w:szCs w:val="18"/>
-        </w:rPr>
-      </w:pPr>
-      <w:r>
-        <w:t>{{COMPANYNAME}}</w:t>
-      </w:r>
-    </w:p>
-    <w:p>
-      <w:pPr>
-        <w:pStyle w:val="Kop4"/>
-        <w:ind w:left="0"/>
-      </w:pPr>
-      <w:r>
-        <w:t>{{CompanyAddressLine1}}</w:t>
-      </w:r>
-    </w:p>
-    <w:p>
-      <w:pPr>
-        <w:pStyle w:val="Kop4"/>
-        <w:ind w:left="0"/>
-      </w:pPr>
-      <w:r>
-        <w:t>{{CompanyAddressLine2}}</w:t>
-      </w:r>
-    </w:p>
-    <w:p>
-      <w:pPr>
-        <w:pStyle w:val="Kop1"/>
-        <w:ind w:left="0"/>
-        <w:rPr>
-          <w:sz w:val="18"/>
-          <w:szCs w:val="18"/>
-        </w:rPr>
-      </w:pPr>
-      <w:r>
-        <w:t>{{COMPANYNAME}}</w:t>
-      </w:r>
-    </w:p>
-    <w:p>
-      <w:pPr>
-        <w:pStyle w:val="Kop4"/>
-        <w:ind w:left="0"/>
-      </w:pPr>
-      <w:r>
-        <w:t>{{CompanyAddressLine1}}</w:t>
-      </w:r>
-    </w:p>
-    <w:p>
-      <w:pPr>
-        <w:pStyle w:val="Kop4"/>
-        <w:ind w:left="0"/>
-      </w:pPr>
-      <w:r>
-        <w:t>{{CompanyAddressLine2}}</w:t>
-      </w:r>
-    </w:p>
-    <w:p>
-      <w:pPr>
-        <w:pStyle w:val="Kop1"/>
-        <w:ind w:left="0"/>
-        <w:rPr>
-          <w:sz w:val="18"/>
-          <w:szCs w:val="18"/>
-        </w:rPr>
-      </w:pPr>
-      <w:r>
-        <w:t>{{COMPANYNAME}}</w:t>
-      </w:r>
-    </w:p>
-    <w:p>
-      <w:pPr>
-        <w:pStyle w:val="Kop4"/>
-        <w:ind w:left="0"/>
-      </w:pPr>
-      <w:r>
-        <w:t>{{CompanyAddressLine1}}</w:t>
-      </w:r>
-    </w:p>
-    <w:p>
-      <w:pPr>
-        <w:pStyle w:val="Kop4"/>
-        <w:ind w:left="0"/>
-      </w:pPr>
-      <w:r>
-        <w:t>{{CompanyAddressLine2}}</w:t>
-      </w:r>
-    </w:p>
-    <w:p>
-      <w:pPr>
-        <w:pStyle w:val="Kop1"/>
-        <w:ind w:left="0"/>
-        <w:rPr>
-          <w:sz w:val="18"/>
-          <w:szCs w:val="18"/>
-        </w:rPr>
-      </w:pPr>
-      <w:r>
-        <w:lastRenderedPageBreak/>
-        <w:t>{{COMPANYNAME}}</w:t>
-      </w:r>
-    </w:p>
-    <w:p>
-      <w:pPr>
-        <w:pStyle w:val="Kop4"/>
-        <w:ind w:left="0"/>
-      </w:pPr>
-      <w:r>
-        <w:t>{{CompanyAddressLine1}}</w:t>
-      </w:r>
-    </w:p>
-    <w:p>
-      <w:pPr>
-        <w:pStyle w:val="Kop4"/>
-        <w:ind w:left="0"/>
-      </w:pPr>
-      <w:r>
-        <w:t>{{CompanyAddressLine2}}</w:t>
-      </w:r>
-    </w:p>
-    <w:p>
-      <w:pPr>
-        <w:pStyle w:val="Kop1"/>
-        <w:ind w:left="0"/>
-        <w:rPr>
-          <w:sz w:val="18"/>
-          <w:szCs w:val="18"/>
-        </w:rPr>
-      </w:pPr>
-      <w:r>
-        <w:t>{{COMPANYNAME}}</w:t>
-      </w:r>
-    </w:p>
-    <w:p>
-      <w:pPr>
-        <w:pStyle w:val="Kop4"/>
-        <w:ind w:left="0"/>
-      </w:pPr>
-      <w:r>
-        <w:t>{{CompanyAddressLine1}}</w:t>
-      </w:r>
-    </w:p>
-    <w:p>
-      <w:pPr>
-        <w:pStyle w:val="Kop4"/>
-        <w:ind w:left="0"/>
-      </w:pPr>
-      <w:r>
-        <w:t>{{CompanyAddressLine2}}</w:t>
-      </w:r>
-    </w:p>
-    <w:p>
-      <w:pPr>
-        <w:pStyle w:val="Kop1"/>
-        <w:ind w:left="0"/>
-        <w:rPr>
-          <w:sz w:val="18"/>
-          <w:szCs w:val="18"/>
-        </w:rPr>
-      </w:pPr>
-      <w:r>
-        <w:t>{{COMPANYNAME}}</w:t>
-      </w:r>
-    </w:p>
-    <w:p>
-      <w:pPr>
-        <w:pStyle w:val="Kop4"/>
-        <w:ind w:left="0"/>
-      </w:pPr>
-      <w:r>
-        <w:t>{{CompanyAddressLine1}}</w:t>
-      </w:r>
-    </w:p>
-    <w:p>
-      <w:pPr>
-        <w:pStyle w:val="Kop4"/>
-        <w:ind w:left="0"/>
-      </w:pPr>
-      <w:r>
-        <w:t>{{CompanyAddressLine2}}</w:t>
-      </w:r>
-    </w:p>
-    <w:p>
-      <w:pPr>
-        <w:pStyle w:val="Kop1"/>
-        <w:ind w:left="0"/>
-        <w:rPr>
-          <w:sz w:val="18"/>
-          <w:szCs w:val="18"/>
-        </w:rPr>
-      </w:pPr>
-      <w:r>
-        <w:t>{{COMPANYNAME}}</w:t>
-      </w:r>
-    </w:p>
-    <w:p>
-      <w:pPr>
-        <w:pStyle w:val="Kop4"/>
-        <w:ind w:left="0"/>
-      </w:pPr>
-      <w:r>
-        <w:t>{{CompanyAddressLine1}}</w:t>
-      </w:r>
-    </w:p>
-    <w:p>
-      <w:pPr>
-        <w:pStyle w:val="Kop4"/>
-        <w:ind w:left="0"/>
-      </w:pPr>
-      <w:r>
-        <w:t>{{CompanyAddressLine2}}</w:t>
-      </w:r>
-    </w:p>
-    <w:p>
-      <w:pPr>
-        <w:pStyle w:val="Kop1"/>
-        <w:ind w:left="0"/>
-        <w:rPr>
-          <w:sz w:val="18"/>
-          <w:szCs w:val="18"/>
-        </w:rPr>
-      </w:pPr>
-      <w:r>
-        <w:t>{{COMPANYNAME}}</w:t>
-      </w:r>
-    </w:p>
-    <w:p>
-      <w:pPr>
-        <w:pStyle w:val="Kop4"/>
-        <w:ind w:left="0"/>
-      </w:pPr>
-      <w:r>
-        <w:t>{{CompanyAddressLine1}}</w:t>
-      </w:r>
-    </w:p>
-    <w:p>
-      <w:pPr>
-        <w:pStyle w:val="Kop4"/>
-        <w:ind w:left="0"/>
-      </w:pPr>
-      <w:r>
-        <w:t>{{CompanyAddressLine2}}</w:t>
-      </w:r>
-    </w:p>
-    <w:p>
-      <w:pPr>
-        <w:pStyle w:val="Kop1"/>
-        <w:ind w:left="0"/>
-        <w:rPr>
-          <w:sz w:val="18"/>
-          <w:szCs w:val="18"/>
-        </w:rPr>
-      </w:pPr>
-      <w:r>
-        <w:t>{{COMPANYNAME}}</w:t>
-      </w:r>
-    </w:p>
-    <w:p>
-      <w:pPr>
-        <w:pStyle w:val="Kop4"/>
-        <w:ind w:left="0"/>
-      </w:pPr>
-      <w:r>
-        <w:t>{{CompanyAddressLine1}}</w:t>
-      </w:r>
-    </w:p>
-    <w:p>
-      <w:pPr>
-        <w:pStyle w:val="Kop4"/>
-        <w:ind w:left="0"/>
-      </w:pPr>
-      <w:r>
-        <w:t>{{CompanyAddressLine2}}</w:t>
-      </w:r>
-    </w:p>
-    <w:p>
-      <w:pPr>
-        <w:pStyle w:val="Kop1"/>
-        <w:ind w:left="0"/>
-        <w:rPr>
-          <w:sz w:val="18"/>
-          <w:szCs w:val="18"/>
-        </w:rPr>
-      </w:pPr>
-      <w:r>
-        <w:t>{{COMPANYNAME}}</w:t>
-      </w:r>
-    </w:p>
-    <w:p>
-      <w:pPr>
-        <w:pStyle w:val="Kop4"/>
-        <w:ind w:left="0"/>
-      </w:pPr>
-      <w:r>
-        <w:t>{{CompanyAddressLine1}}</w:t>
-      </w:r>
-    </w:p>
-    <w:p>
-      <w:pPr>
-        <w:pStyle w:val="Kop4"/>
-        <w:ind w:left="0"/>
-      </w:pPr>
-      <w:r>
-        <w:t>{{CompanyAddressLine2}}</w:t>
-      </w:r>
-    </w:p>
-    <w:p>
-      <w:pPr>
-        <w:pStyle w:val="Kop1"/>
-        <w:ind w:left="0"/>
-        <w:rPr>
-          <w:sz w:val="18"/>
-          <w:szCs w:val="18"/>
-        </w:rPr>
-      </w:pPr>
-      <w:r>
-        <w:t>{{COMPANYNAME}}</w:t>
-      </w:r>
-    </w:p>
-    <w:p>
-      <w:pPr>
-        <w:pStyle w:val="Kop4"/>
-        <w:ind w:left="0"/>
-      </w:pPr>
-      <w:r>
-        <w:t>{{CompanyAddressLine1}}</w:t>
-      </w:r>
-    </w:p>
-    <w:p>
-      <w:pPr>
-        <w:pStyle w:val="Kop4"/>
-        <w:ind w:left="0"/>
-      </w:pPr>
-      <w:r>
-        <w:t>{{CompanyAddressLine2}}</w:t>
-      </w:r>
-    </w:p>
-    <w:p>
-      <w:pPr>
-        <w:pStyle w:val="Kop1"/>
-        <w:ind w:left="0"/>
-        <w:rPr>
-          <w:sz w:val="18"/>
-          <w:szCs w:val="18"/>
-        </w:rPr>
-      </w:pPr>
-      <w:r>
-        <w:t>{{COMPANYNAME}}</w:t>
-      </w:r>
-    </w:p>
-    <w:p>
-      <w:pPr>
-        <w:pStyle w:val="Kop4"/>
-        <w:ind w:left="0"/>
-      </w:pPr>
-      <w:r>
-        <w:t>{{CompanyAddressLine1}}</w:t>
-      </w:r>
-    </w:p>
-    <w:p>
-      <w:pPr>
-        <w:pStyle w:val="Kop4"/>
-        <w:ind w:left="0"/>
-      </w:pPr>
-      <w:r>
-        <w:t>{{CompanyAddressLine2}}</w:t>
-      </w:r>
-    </w:p>
-    <w:p>
-      <w:pPr>
-        <w:pStyle w:val="Kop1"/>
-        <w:ind w:left="0"/>
-        <w:rPr>
-          <w:sz w:val="18"/>
-          <w:szCs w:val="18"/>
-        </w:rPr>
-      </w:pPr>
-      <w:r>
-        <w:t>{{COMPANYNAME}}</w:t>
-      </w:r>
-    </w:p>
-    <w:p>
-      <w:pPr>
-        <w:pStyle w:val="Kop4"/>
-        <w:ind w:left="0"/>
-      </w:pPr>
-      <w:r>
-        <w:t>{{CompanyAddressLine1}}</w:t>
-      </w:r>
-    </w:p>
-    <w:p>
-      <w:pPr>
-        <w:pStyle w:val="Kop4"/>
-        <w:ind w:left="0"/>
-      </w:pPr>
-      <w:r>
-        <w:t>{{CompanyAddressLine2}}</w:t>
-      </w:r>
-    </w:p>
-    <w:p>
-      <w:pPr>
-        <w:pStyle w:val="Kop1"/>
-        <w:ind w:left="0"/>
-        <w:rPr>
-          <w:sz w:val="18"/>
-          <w:szCs w:val="18"/>
-        </w:rPr>
-      </w:pPr>
-      <w:r>
-        <w:t>{{COMPANYNAME}}</w:t>
-      </w:r>
-    </w:p>
-    <w:p>
-      <w:pPr>
-        <w:pStyle w:val="Kop4"/>
-        <w:ind w:left="0"/>
-      </w:pPr>
-      <w:r>
-        <w:t>{{CompanyAddressLine1}}</w:t>
-      </w:r>
-    </w:p>
-    <w:p>
-      <w:pPr>
-        <w:pStyle w:val="Kop4"/>
-        <w:ind w:left="0"/>
-      </w:pPr>
-      <w:r>
-        <w:t>{{CompanyAddressLine2}}</w:t>
-      </w:r>
-    </w:p>
-    <w:p>
-      <w:pPr>
-        <w:pStyle w:val="Kop1"/>
-        <w:ind w:left="0"/>
-        <w:rPr>
-          <w:sz w:val="18"/>
-          <w:szCs w:val="18"/>
-        </w:rPr>
-      </w:pPr>
-      <w:r>
-        <w:t>{{COMPANYNAME}}</w:t>
-      </w:r>
-    </w:p>
-    <w:p>
-      <w:pPr>
-        <w:pStyle w:val="Kop4"/>
-        <w:ind w:left="0"/>
-      </w:pPr>
-      <w:r>
-        <w:t>{{CompanyAddressLine1}}</w:t>
-      </w:r>
-    </w:p>
-    <w:p>
-      <w:pPr>
-        <w:pStyle w:val="Kop4"/>
-        <w:ind w:left="0"/>
-      </w:pPr>
-      <w:r>
-        <w:t>{{CompanyAddressLine2}}</w:t>
-      </w:r>
-    </w:p>
-    <w:p>
-      <w:pPr>
-        <w:pStyle w:val="Kop1"/>
-        <w:ind w:left="0"/>
-        <w:rPr>
-          <w:sz w:val="18"/>
-          <w:szCs w:val="18"/>
-        </w:rPr>
-      </w:pPr>
-      <w:r>
-        <w:t>{{COMPANYNAME}}</w:t>
-      </w:r>
-    </w:p>
-    <w:p>
-      <w:pPr>
-        <w:pStyle w:val="Kop4"/>
-        <w:ind w:left="0"/>
-      </w:pPr>
-      <w:r>
-        <w:t>{{CompanyAddressLine1}}</w:t>
-      </w:r>
-    </w:p>
-    <w:p>
-      <w:pPr>
-        <w:pStyle w:val="Kop4"/>
-        <w:ind w:left="0"/>
-      </w:pPr>
-      <w:r>
-        <w:t>{{CompanyAddressLine2}}</w:t>
-      </w:r>
-    </w:p>
-    <w:p>
-      <w:pPr>
-        <w:pStyle w:val="Kop1"/>
-        <w:ind w:left="0"/>
-        <w:rPr>
-          <w:sz w:val="18"/>
-          <w:szCs w:val="18"/>
-        </w:rPr>
-      </w:pPr>
-      <w:r>
-        <w:lastRenderedPageBreak/>
-        <w:t>{{COMPANYNAME}}</w:t>
-      </w:r>
-    </w:p>
-    <w:p>
-      <w:pPr>
-        <w:pStyle w:val="Kop4"/>
-        <w:ind w:left="0"/>
-      </w:pPr>
-      <w:r>
-        <w:t>{{CompanyAddressLine1}}</w:t>
-      </w:r>
-    </w:p>
-    <w:p>
-      <w:pPr>
-        <w:pStyle w:val="Kop4"/>
-        <w:ind w:left="0"/>
-      </w:pPr>
-      <w:r>
-        <w:t>{{CompanyAddressLine2}}</w:t>
-      </w:r>
-    </w:p>
-    <w:p>
-      <w:pPr>
-        <w:pStyle w:val="Kop1"/>
-        <w:ind w:left="0"/>
-        <w:rPr>
-          <w:sz w:val="18"/>
-          <w:szCs w:val="18"/>
-        </w:rPr>
-      </w:pPr>
-      <w:r>
-        <w:t>{{COMPANYNAME}}</w:t>
-      </w:r>
-    </w:p>
-    <w:p>
-      <w:pPr>
-        <w:pStyle w:val="Kop4"/>
-        <w:ind w:left="0"/>
-      </w:pPr>
-      <w:r>
-        <w:t>{{CompanyAddressLine1}}</w:t>
-      </w:r>
-    </w:p>
-    <w:p>
-      <w:pPr>
-        <w:pStyle w:val="Kop4"/>
-        <w:ind w:left="0"/>
-      </w:pPr>
-      <w:r>
-        <w:t>{{CompanyAddressLine2}}</w:t>
-      </w:r>
-    </w:p>
-    <w:p>
-      <w:pPr>
-        <w:pStyle w:val="Kop1"/>
-        <w:ind w:left="0"/>
-        <w:rPr>
-          <w:sz w:val="18"/>
-          <w:szCs w:val="18"/>
-        </w:rPr>
-      </w:pPr>
-      <w:r>
-        <w:t>{{COMPANYNAME}}</w:t>
-      </w:r>
-    </w:p>
-    <w:p>
-      <w:pPr>
-        <w:pStyle w:val="Kop4"/>
-        <w:ind w:left="0"/>
-      </w:pPr>
-      <w:r>
-        <w:t>{{CompanyAddressLine1}}</w:t>
-      </w:r>
-    </w:p>
-    <w:p>
-      <w:pPr>
-        <w:pStyle w:val="Kop4"/>
-        <w:ind w:left="0"/>
-      </w:pPr>
-      <w:r>
-        <w:t>{{CompanyAddressLine2}}</w:t>
-      </w:r>
-    </w:p>
-    <w:p>
-      <w:pPr>
-        <w:pStyle w:val="Kop1"/>
-        <w:ind w:left="0"/>
-        <w:rPr>
-          <w:sz w:val="18"/>
-          <w:szCs w:val="18"/>
-        </w:rPr>
-      </w:pPr>
-      <w:r>
-        <w:t>{{COMPANYNAME}}</w:t>
-      </w:r>
-    </w:p>
-    <w:p>
-      <w:pPr>
-        <w:pStyle w:val="Kop4"/>
-        <w:ind w:left="0"/>
-      </w:pPr>
-      <w:r>
-        <w:t>{{CompanyAddressLine1}}</w:t>
-      </w:r>
-    </w:p>
-    <w:p>
-      <w:pPr>
-        <w:pStyle w:val="Kop4"/>
-        <w:ind w:left="0"/>
-      </w:pPr>
-      <w:r>
-        <w:t>{{CompanyAddressLine2}}</w:t>
-      </w:r>
-    </w:p>
-    <w:p>
-      <w:pPr>
-        <w:pStyle w:val="Kop1"/>
-        <w:ind w:left="0"/>
-        <w:rPr>
-          <w:sz w:val="18"/>
-          <w:szCs w:val="18"/>
-        </w:rPr>
-      </w:pPr>
-      <w:r>
-        <w:t>{{COMPANYNAME}}</w:t>
-      </w:r>
-    </w:p>
-    <w:p>
-      <w:pPr>
-        <w:pStyle w:val="Kop4"/>
-        <w:ind w:left="0"/>
-      </w:pPr>
-      <w:r>
-        <w:t>{{CompanyAddressLine1}}</w:t>
-      </w:r>
-    </w:p>
-    <w:p>
-      <w:pPr>
-        <w:pStyle w:val="Kop4"/>
-        <w:ind w:left="0"/>
-      </w:pPr>
-      <w:r>
-        <w:t>{{CompanyAddressLine2}}</w:t>
-      </w:r>
-    </w:p>
-    <w:p>
-      <w:pPr>
-        <w:pStyle w:val="Kop1"/>
-        <w:ind w:left="0"/>
-        <w:rPr>
-          <w:sz w:val="18"/>
-          <w:szCs w:val="18"/>
-        </w:rPr>
-      </w:pPr>
-      <w:r>
-        <w:t>{{COMPANYNAME}}</w:t>
-      </w:r>
-    </w:p>
-    <w:p>
-      <w:pPr>
-        <w:pStyle w:val="Kop4"/>
-        <w:ind w:left="0"/>
-      </w:pPr>
-      <w:r>
-        <w:t>{{CompanyAddressLine1}}</w:t>
-      </w:r>
-    </w:p>
-    <w:p>
-      <w:pPr>
-        <w:pStyle w:val="Kop4"/>
-        <w:ind w:left="0"/>
-      </w:pPr>
-      <w:r>
-        <w:t>{{CompanyAddressLine2}}</w:t>
-      </w:r>
-    </w:p>
-    <w:p>
-      <w:pPr>
-        <w:pStyle w:val="Kop1"/>
-        <w:ind w:left="0"/>
-        <w:rPr>
-          <w:sz w:val="18"/>
-          <w:szCs w:val="18"/>
-        </w:rPr>
-      </w:pPr>
-      <w:r>
-        <w:t>{{COMPANYNAME}}</w:t>
-      </w:r>
-    </w:p>
-    <w:p>
-      <w:pPr>
-        <w:pStyle w:val="Kop4"/>
-        <w:ind w:left="0"/>
-      </w:pPr>
-      <w:r>
-        <w:t>{{CompanyAddressLine1}}</w:t>
-      </w:r>
-    </w:p>
-    <w:p>
-      <w:pPr>
-        <w:pStyle w:val="Kop4"/>
-        <w:ind w:left="0"/>
-      </w:pPr>
-      <w:r>
-        <w:t>{{CompanyAddressLine2}}</w:t>
-      </w:r>
-    </w:p>
-    <w:p>
-      <w:pPr>
-        <w:pStyle w:val="Kop1"/>
-        <w:ind w:left="0"/>
-        <w:rPr>
-          <w:sz w:val="18"/>
-          <w:szCs w:val="18"/>
-        </w:rPr>
-      </w:pPr>
-      <w:r>
-        <w:t>{{COMPANYNAME}}</w:t>
-      </w:r>
-    </w:p>
-    <w:p>
-      <w:pPr>
-        <w:pStyle w:val="Kop4"/>
-        <w:ind w:left="0"/>
-      </w:pPr>
-      <w:r>
-        <w:t>{{CompanyAddressLine1}}</w:t>
-      </w:r>
-    </w:p>
-    <w:p>
-      <w:pPr>
-        <w:pStyle w:val="Kop4"/>
-        <w:ind w:left="0"/>
-      </w:pPr>
-      <w:r>
-        <w:t>{{CompanyAddressLine2}}</w:t>
-      </w:r>
-    </w:p>
-    <w:p>
-      <w:pPr>
-        <w:pStyle w:val="Kop1"/>
-        <w:ind w:left="0"/>
-        <w:rPr>
-          <w:sz w:val="18"/>
-          <w:szCs w:val="18"/>
-        </w:rPr>
-      </w:pPr>
-      <w:r>
-        <w:t>{{COMPANYNAME}}</w:t>
-      </w:r>
-    </w:p>
-    <w:p>
-      <w:pPr>
-        <w:pStyle w:val="Kop4"/>
-        <w:ind w:left="0"/>
-      </w:pPr>
-      <w:r>
-        <w:t>{{CompanyAddressLine1}}</w:t>
-      </w:r>
-    </w:p>
-    <w:p>
-      <w:pPr>
-        <w:pStyle w:val="Kop4"/>
-        <w:ind w:left="0"/>
-      </w:pPr>
-      <w:r>
-        <w:t>{{CompanyAddressLine2}}</w:t>
-      </w:r>
-    </w:p>
-    <w:p>
-      <w:pPr>
-        <w:pStyle w:val="Kop1"/>
-        <w:ind w:left="0"/>
-        <w:rPr>
-          <w:sz w:val="18"/>
-          <w:szCs w:val="18"/>
-        </w:rPr>
-      </w:pPr>
-      <w:r>
-        <w:t>{{COMPANYNAME}}</w:t>
-      </w:r>
-    </w:p>
-    <w:p>
-      <w:pPr>
-        <w:pStyle w:val="Kop4"/>
-        <w:ind w:left="0"/>
-      </w:pPr>
-      <w:r>
-        <w:t>{{CompanyAddressLine1}}</w:t>
-      </w:r>
-    </w:p>
-    <w:p>
-      <w:pPr>
-        <w:pStyle w:val="Kop4"/>
-        <w:ind w:left="0"/>
-      </w:pPr>
-      <w:r>
-        <w:t>{{CompanyAddressLine2}}</w:t>
-      </w:r>
-    </w:p>
-    <w:p>
-      <w:pPr>
-        <w:pStyle w:val="Kop1"/>
-        <w:ind w:left="0"/>
-        <w:rPr>
-          <w:sz w:val="18"/>
-          <w:szCs w:val="18"/>
-        </w:rPr>
-      </w:pPr>
-      <w:r>
-        <w:t>{{COMPANYNAME}}</w:t>
-      </w:r>
-    </w:p>
-    <w:p>
-      <w:pPr>
-        <w:pStyle w:val="Kop4"/>
-        <w:ind w:left="0"/>
-      </w:pPr>
-      <w:r>
-        <w:t>{{CompanyAddressLine1}}</w:t>
-      </w:r>
-    </w:p>
-    <w:p>
-      <w:pPr>
-        <w:pStyle w:val="Kop4"/>
-        <w:ind w:left="0"/>
-      </w:pPr>
-      <w:r>
-        <w:t>{{CompanyAddressLine2}}</w:t>
-      </w:r>
-    </w:p>
-    <w:p>
-      <w:pPr>
-        <w:pStyle w:val="Kop1"/>
-        <w:ind w:left="0"/>
-        <w:rPr>
-          <w:sz w:val="18"/>
-          <w:szCs w:val="18"/>
-        </w:rPr>
-      </w:pPr>
-      <w:r>
-        <w:t>{{COMPANYNAME}}</w:t>
-      </w:r>
-    </w:p>
-    <w:p>
-      <w:pPr>
-        <w:pStyle w:val="Kop4"/>
-        <w:ind w:left="0"/>
-      </w:pPr>
-      <w:r>
-        <w:t>{{CompanyAddressLine1}}</w:t>
-      </w:r>
-    </w:p>
-    <w:p>
-      <w:pPr>
-        <w:pStyle w:val="Kop4"/>
-        <w:ind w:left="0"/>
-      </w:pPr>
-      <w:r>
-        <w:t>{{CompanyAddressLine2}}</w:t>
-      </w:r>
-    </w:p>
-    <w:p>
-      <w:pPr>
-        <w:pStyle w:val="Kop1"/>
-        <w:ind w:left="0"/>
-        <w:rPr>
-          <w:sz w:val="18"/>
-          <w:szCs w:val="18"/>
-        </w:rPr>
-      </w:pPr>
-      <w:r>
-        <w:t>{{COMPANYNAME}}</w:t>
-      </w:r>
-    </w:p>
-    <w:p>
-      <w:pPr>
-        <w:pStyle w:val="Kop4"/>
-        <w:ind w:left="0"/>
-      </w:pPr>
-      <w:r>
-        <w:t>{{CompanyAddressLine1}}</w:t>
-      </w:r>
-    </w:p>
-    <w:p>
-      <w:pPr>
-        <w:pStyle w:val="Kop4"/>
-        <w:ind w:left="0"/>
-      </w:pPr>
-      <w:r>
-        <w:t>{{CompanyAddressLine2}}</w:t>
-      </w:r>
-    </w:p>
-    <w:p>
-      <w:pPr>
-        <w:pStyle w:val="Kop1"/>
-        <w:ind w:left="0"/>
-        <w:rPr>
-          <w:sz w:val="18"/>
-          <w:szCs w:val="18"/>
-        </w:rPr>
-      </w:pPr>
-      <w:r>
-        <w:lastRenderedPageBreak/>
-        <w:t>{{COMPANYNAME}}</w:t>
-      </w:r>
-    </w:p>
-    <w:p>
-      <w:pPr>
-        <w:pStyle w:val="Kop4"/>
-        <w:ind w:left="0"/>
-      </w:pPr>
-      <w:r>
-        <w:t>{{CompanyAddressLine1}}</w:t>
-      </w:r>
-    </w:p>
-    <w:p>
-      <w:pPr>
-        <w:pStyle w:val="Kop4"/>
-        <w:ind w:left="0"/>
-      </w:pPr>
-      <w:r>
-        <w:t>{{CompanyAddressLine2}}</w:t>
-      </w:r>
-    </w:p>
-    <w:p>
-      <w:pPr>
-        <w:pStyle w:val="Kop1"/>
-        <w:ind w:left="0"/>
-        <w:rPr>
-          <w:sz w:val="18"/>
-          <w:szCs w:val="18"/>
-        </w:rPr>
-      </w:pPr>
-      <w:r>
-        <w:t>{{COMPANYNAME}}</w:t>
-      </w:r>
-    </w:p>
-    <w:p>
-      <w:pPr>
-        <w:pStyle w:val="Kop4"/>
-        <w:ind w:left="0"/>
-      </w:pPr>
-      <w:r>
-        <w:t>{{CompanyAddressLine1}}</w:t>
-      </w:r>
-    </w:p>
-    <w:p>
-      <w:pPr>
-        <w:pStyle w:val="Kop4"/>
-        <w:ind w:left="0"/>
-      </w:pPr>
-      <w:r>
-        <w:t>{{CompanyAddressLine2}}</w:t>
-      </w:r>
-    </w:p>
-    <w:p>
-      <w:pPr>
-        <w:pStyle w:val="Kop1"/>
-        <w:ind w:left="0"/>
-        <w:rPr>
-          <w:sz w:val="18"/>
-          <w:szCs w:val="18"/>
-        </w:rPr>
-      </w:pPr>
-      <w:r>
-        <w:t>{{COMPANYNAME}}</w:t>
-      </w:r>
-    </w:p>
-    <w:p>
-      <w:pPr>
-        <w:pStyle w:val="Kop4"/>
-        <w:ind w:left="0"/>
-      </w:pPr>
-      <w:r>
-        <w:t>{{CompanyAddressLine1}}</w:t>
-      </w:r>
-    </w:p>
-    <w:p>
-      <w:pPr>
-        <w:pStyle w:val="Kop4"/>
-        <w:ind w:left="0"/>
-      </w:pPr>
-      <w:r>
-        <w:t>{{CompanyAddressLine2}}</w:t>
-      </w:r>
-    </w:p>
-    <w:p>
-      <w:pPr>
-        <w:pStyle w:val="Kop1"/>
-        <w:ind w:left="0"/>
-        <w:rPr>
-          <w:sz w:val="18"/>
-          <w:szCs w:val="18"/>
-        </w:rPr>
-      </w:pPr>
-      <w:r>
-        <w:t>{{COMPANYNAME}}</w:t>
-      </w:r>
-    </w:p>
-    <w:p>
-      <w:pPr>
-        <w:pStyle w:val="Kop4"/>
-        <w:ind w:left="0"/>
-      </w:pPr>
-      <w:r>
-        <w:t>{{CompanyAddressLine1}}</w:t>
-      </w:r>
-    </w:p>
-    <w:p>
-      <w:pPr>
-        <w:pStyle w:val="Kop4"/>
-        <w:ind w:left="0"/>
-      </w:pPr>
-      <w:r>
-        <w:t>{{CompanyAddressLine2}}</w:t>
-      </w:r>
-    </w:p>
-    <w:p>
-      <w:pPr>
-        <w:pStyle w:val="Kop1"/>
-        <w:ind w:left="0"/>
-        <w:rPr>
-          <w:sz w:val="18"/>
-          <w:szCs w:val="18"/>
-        </w:rPr>
-      </w:pPr>
-      <w:r>
-        <w:t>{{COMPANYNAME}}</w:t>
-      </w:r>
-    </w:p>
-    <w:p>
-      <w:pPr>
-        <w:pStyle w:val="Kop4"/>
-        <w:ind w:left="0"/>
-      </w:pPr>
-      <w:r>
-        <w:t>{{CompanyAddressLine1}}</w:t>
-      </w:r>
-    </w:p>
-    <w:p>
-      <w:pPr>
-        <w:pStyle w:val="Kop4"/>
-        <w:ind w:left="0"/>
-      </w:pPr>
-      <w:r>
-        <w:t>{{CompanyAddressLine2}}</w:t>
-      </w:r>
-    </w:p>
-    <w:p>
-      <w:pPr>
-        <w:pStyle w:val="Kop1"/>
-        <w:ind w:left="0"/>
-        <w:rPr>
-          <w:sz w:val="18"/>
-          <w:szCs w:val="18"/>
-        </w:rPr>
-      </w:pPr>
-      <w:r>
-        <w:t>{{COMPANYNAME}}</w:t>
-      </w:r>
-    </w:p>
-    <w:p>
-      <w:pPr>
-        <w:pStyle w:val="Kop4"/>
-        <w:ind w:left="0"/>
-      </w:pPr>
-      <w:r>
-        <w:t>{{CompanyAddressLine1}}</w:t>
-      </w:r>
-    </w:p>
-    <w:p>
-      <w:pPr>
-        <w:pStyle w:val="Kop4"/>
-        <w:ind w:left="0"/>
-      </w:pPr>
-      <w:r>
-        <w:t>{{CompanyAddressLine2}}</w:t>
-      </w:r>
-    </w:p>
-    <w:p>
-      <w:pPr>
-        <w:pStyle w:val="Kop1"/>
-        <w:ind w:left="0"/>
-        <w:rPr>
-          <w:sz w:val="18"/>
-          <w:szCs w:val="18"/>
-        </w:rPr>
-      </w:pPr>
-      <w:r>
-        <w:t>{{COMPANYNAME}}</w:t>
-      </w:r>
-    </w:p>
-    <w:p>
-      <w:pPr>
-        <w:pStyle w:val="Kop4"/>
-        <w:ind w:left="0"/>
-      </w:pPr>
-      <w:r>
-        <w:t>{{CompanyAddressLine1}}</w:t>
-      </w:r>
-    </w:p>
-    <w:p>
-      <w:pPr>
-        <w:pStyle w:val="Kop4"/>
-        <w:ind w:left="0"/>
-      </w:pPr>
-      <w:r>
-        <w:t>{{CompanyAddressLine2}}</w:t>
-      </w:r>
-    </w:p>
-    <w:p>
-      <w:pPr>
-        <w:pStyle w:val="Kop1"/>
-        <w:ind w:left="0"/>
-        <w:rPr>
-          <w:sz w:val="18"/>
-          <w:szCs w:val="18"/>
-        </w:rPr>
-      </w:pPr>
-      <w:r>
-        <w:t>{{COMPANYNAME}}</w:t>
-      </w:r>
-    </w:p>
-    <w:p>
-      <w:pPr>
-        <w:pStyle w:val="Kop4"/>
-        <w:ind w:left="0"/>
-      </w:pPr>
-      <w:r>
-        <w:t>{{CompanyAddressLine1}}</w:t>
-      </w:r>
-    </w:p>
-    <w:p>
-      <w:pPr>
-        <w:pStyle w:val="Kop4"/>
-        <w:ind w:left="0"/>
-      </w:pPr>
-      <w:r>
-        <w:t>{{CompanyAddressLine2}}</w:t>
-      </w:r>
-    </w:p>
-    <w:p>
-      <w:pPr>
-        <w:pStyle w:val="Kop1"/>
-        <w:ind w:left="0"/>
-        <w:rPr>
-          <w:sz w:val="18"/>
-          <w:szCs w:val="18"/>
-        </w:rPr>
-      </w:pPr>
-      <w:r>
-        <w:t>{{COMPANYNAME}}</w:t>
-      </w:r>
-    </w:p>
-    <w:p>
-      <w:pPr>
-        <w:pStyle w:val="Kop4"/>
-        <w:ind w:left="0"/>
-      </w:pPr>
-      <w:r>
-        <w:t>{{CompanyAddressLine1}}</w:t>
-      </w:r>
-    </w:p>
-    <w:p>
-      <w:pPr>
-        <w:pStyle w:val="Kop4"/>
-        <w:ind w:left="0"/>
-      </w:pPr>
-      <w:r>
-        <w:t>{{CompanyAddressLine2}}</w:t>
-      </w:r>
-    </w:p>
-    <w:p>
-      <w:pPr>
-        <w:pStyle w:val="Kop1"/>
-        <w:ind w:left="0"/>
-        <w:rPr>
-          <w:sz w:val="18"/>
-          <w:szCs w:val="18"/>
-        </w:rPr>
-      </w:pPr>
-      <w:r>
-        <w:t>{{COMPANYNAME}}</w:t>
-      </w:r>
-    </w:p>
-    <w:p>
-      <w:pPr>
-        <w:pStyle w:val="Kop4"/>
-        <w:ind w:left="0"/>
-      </w:pPr>
-      <w:r>
-        <w:t>{{CompanyAddressLine1}}</w:t>
-      </w:r>
-    </w:p>
-    <w:p>
-      <w:pPr>
-        <w:pStyle w:val="Kop4"/>
-        <w:ind w:left="0"/>
-      </w:pPr>
-      <w:r>
-        <w:t>{{CompanyAddressLine2}}</w:t>
-      </w:r>
-    </w:p>
-    <w:p>
-      <w:pPr>
-        <w:pStyle w:val="Kop1"/>
-        <w:ind w:left="0"/>
-        <w:rPr>
-          <w:sz w:val="18"/>
-          <w:szCs w:val="18"/>
-        </w:rPr>
-      </w:pPr>
-      <w:r>
-        <w:t>{{COMPANYNAME}}</w:t>
-      </w:r>
-    </w:p>
-    <w:p>
-      <w:pPr>
-        <w:pStyle w:val="Kop4"/>
-        <w:ind w:left="0"/>
-      </w:pPr>
-      <w:r>
-        <w:t>{{CompanyAddressLine1}}</w:t>
-      </w:r>
-    </w:p>
-    <w:p>
-      <w:pPr>
-        <w:pStyle w:val="Kop4"/>
-        <w:ind w:left="0"/>
-      </w:pPr>
-      <w:r>
-        <w:t>{{CompanyAddressLine2}}</w:t>
-      </w:r>
-    </w:p>
-    <w:p>
-      <w:pPr>
-        <w:pStyle w:val="Kop1"/>
-        <w:ind w:left="0"/>
-        <w:rPr>
-          <w:sz w:val="18"/>
-          <w:szCs w:val="18"/>
-        </w:rPr>
-      </w:pPr>
-      <w:r>
-        <w:t>{{COMPANYNAME}}</w:t>
-      </w:r>
-    </w:p>
-    <w:p>
-      <w:pPr>
-        <w:pStyle w:val="Kop4"/>
-        <w:ind w:left="0"/>
-      </w:pPr>
-      <w:r>
-        <w:t>{{CompanyAddressLine1}}</w:t>
-      </w:r>
-    </w:p>
-    <w:p>
-      <w:pPr>
-        <w:pStyle w:val="Kop4"/>
-        <w:ind w:left="0"/>
-      </w:pPr>
-      <w:r>
-        <w:t>{{CompanyAddressLine2}}</w:t>
-      </w:r>
-    </w:p>
-    <w:p>
-      <w:pPr>
-        <w:pStyle w:val="Kop1"/>
-        <w:ind w:left="0"/>
-        <w:rPr>
-          <w:sz w:val="18"/>
-          <w:szCs w:val="18"/>
-        </w:rPr>
-      </w:pPr>
-      <w:r>
-        <w:t>{{COMPANYNAME}}</w:t>
-      </w:r>
-    </w:p>
-    <w:p>
-      <w:pPr>
-        <w:pStyle w:val="Kop4"/>
-        <w:ind w:left="0"/>
-      </w:pPr>
-      <w:r>
-        <w:t>{{CompanyAddressLine1}}</w:t>
-      </w:r>
-    </w:p>
-    <w:p>
-      <w:pPr>
-        <w:pStyle w:val="Kop4"/>
-        <w:ind w:left="0"/>
-      </w:pPr>
-      <w:r>
-        <w:t>{{CompanyAddressLine2}}</w:t>
-      </w:r>
-    </w:p>
-    <w:p>
-      <w:pPr>
-        <w:pStyle w:val="Kop1"/>
-        <w:ind w:left="0"/>
-        <w:rPr>
-          <w:sz w:val="18"/>
-          <w:szCs w:val="18"/>
-        </w:rPr>
-      </w:pPr>
-      <w:r>
-        <w:lastRenderedPageBreak/>
-        <w:t>{{COMPANYNAME}}</w:t>
-      </w:r>
-    </w:p>
-    <w:p>
-      <w:pPr>
-        <w:pStyle w:val="Kop4"/>
-        <w:ind w:left="0"/>
-      </w:pPr>
-      <w:r>
-        <w:t>{{CompanyAddressLine1}}</w:t>
-      </w:r>
-    </w:p>
-    <w:p>
-      <w:pPr>
-        <w:pStyle w:val="Kop4"/>
-        <w:ind w:left="0"/>
-      </w:pPr>
-      <w:r>
-        <w:t>{{CompanyAddressLine2}}</w:t>
-      </w:r>
-    </w:p>
-    <w:p>
-      <w:pPr>
-        <w:pStyle w:val="Kop1"/>
-        <w:ind w:left="0"/>
-        <w:rPr>
-          <w:sz w:val="18"/>
-          <w:szCs w:val="18"/>
-        </w:rPr>
-      </w:pPr>
-      <w:r>
-        <w:t>{{COMPANYNAME}}</w:t>
-      </w:r>
-    </w:p>
-    <w:p>
-      <w:pPr>
-        <w:pStyle w:val="Kop4"/>
-        <w:ind w:left="0"/>
-      </w:pPr>
-      <w:r>
-        <w:t>{{CompanyAddressLine1}}</w:t>
-      </w:r>
-    </w:p>
-    <w:p>
-      <w:pPr>
-        <w:pStyle w:val="Kop4"/>
-        <w:ind w:left="0"/>
-      </w:pPr>
-      <w:r>
-        <w:t>{{CompanyAddressLine2}}</w:t>
-      </w:r>
-    </w:p>
-    <w:p>
-      <w:pPr>
-        <w:pStyle w:val="Kop1"/>
-        <w:ind w:left="0"/>
-        <w:rPr>
-          <w:sz w:val="18"/>
-          <w:szCs w:val="18"/>
-        </w:rPr>
-      </w:pPr>
-      <w:r>
-        <w:t>{{COMPANYNAME}}</w:t>
-      </w:r>
-    </w:p>
-    <w:p>
-      <w:pPr>
-        <w:pStyle w:val="Kop4"/>
-        <w:ind w:left="0"/>
-      </w:pPr>
-      <w:r>
-        <w:t>{{CompanyAddressLine1}}</w:t>
-      </w:r>
-    </w:p>
-    <w:p>
-      <w:pPr>
-        <w:pStyle w:val="Kop4"/>
-        <w:ind w:left="0"/>
-      </w:pPr>
-      <w:r>
-        <w:t>{{CompanyAddressLine2}}</w:t>
-      </w:r>
-    </w:p>
-    <w:p>
-      <w:pPr>
-        <w:pStyle w:val="Kop1"/>
-        <w:ind w:left="0"/>
-        <w:rPr>
-          <w:sz w:val="18"/>
-          <w:szCs w:val="18"/>
-        </w:rPr>
-      </w:pPr>
-      <w:r>
-        <w:t>{{COMPANYNAME}}</w:t>
-      </w:r>
-    </w:p>
-    <w:p>
-      <w:pPr>
-        <w:pStyle w:val="Kop4"/>
-        <w:ind w:left="0"/>
-      </w:pPr>
-      <w:r>
-        <w:t>{{CompanyAddressLine1}}</w:t>
-      </w:r>
-    </w:p>
-    <w:p>
-      <w:pPr>
-        <w:pStyle w:val="Kop4"/>
-        <w:ind w:left="0"/>
-      </w:pPr>
-      <w:r>
-        <w:t>{{CompanyAddressLine2}}</w:t>
-      </w:r>
-    </w:p>
-    <w:p>
-      <w:pPr>
-        <w:pStyle w:val="Kop1"/>
-        <w:ind w:left="0"/>
-        <w:rPr>
-          <w:sz w:val="18"/>
-          <w:szCs w:val="18"/>
-        </w:rPr>
-      </w:pPr>
-      <w:r>
-        <w:t>{{COMPANYNAME}}</w:t>
-      </w:r>
-    </w:p>
-    <w:p>
-      <w:pPr>
-        <w:pStyle w:val="Kop4"/>
-        <w:ind w:left="0"/>
-      </w:pPr>
-      <w:r>
-        <w:t>{{CompanyAddressLine1}}</w:t>
-      </w:r>
-    </w:p>
-    <w:p>
-      <w:pPr>
-        <w:pStyle w:val="Kop4"/>
-        <w:ind w:left="0"/>
-      </w:pPr>
-      <w:r>
-        <w:t>{{CompanyAddressLine2}}</w:t>
-      </w:r>
-    </w:p>
-    <w:p>
-      <w:pPr>
-        <w:pStyle w:val="Kop1"/>
-        <w:ind w:left="0"/>
-        <w:rPr>
-          <w:sz w:val="18"/>
-          <w:szCs w:val="18"/>
-        </w:rPr>
-      </w:pPr>
-      <w:r>
-        <w:t>{{COMPANYNAME}}</w:t>
-      </w:r>
-    </w:p>
-    <w:p>
-      <w:pPr>
-        <w:pStyle w:val="Kop4"/>
-        <w:ind w:left="0"/>
-      </w:pPr>
-      <w:r>
-        <w:t>{{CompanyAddressLine1}}</w:t>
-      </w:r>
-    </w:p>
-    <w:p>
-      <w:pPr>
-        <w:pStyle w:val="Kop4"/>
-        <w:ind w:left="0"/>
-      </w:pPr>
-      <w:r>
-        <w:t>{{CompanyAddressLine2}}</w:t>
-      </w:r>
-    </w:p>
-    <w:p>
-      <w:pPr>
-        <w:pStyle w:val="Kop1"/>
-        <w:ind w:left="0"/>
-        <w:rPr>
-          <w:sz w:val="18"/>
-          <w:szCs w:val="18"/>
-        </w:rPr>
-      </w:pPr>
-      <w:r>
-        <w:t>{{COMPANYNAME}}</w:t>
-      </w:r>
-    </w:p>
-    <w:p>
-      <w:pPr>
-        <w:pStyle w:val="Kop4"/>
-        <w:ind w:left="0"/>
-      </w:pPr>
-      <w:r>
-        <w:t>{{CompanyAddressLine1}}</w:t>
-      </w:r>
-    </w:p>
-    <w:p>
-      <w:pPr>
-        <w:pStyle w:val="Kop4"/>
-        <w:ind w:left="0"/>
-      </w:pPr>
-      <w:r>
-        <w:t>{{CompanyAddressLine2}}</w:t>
-      </w:r>
-    </w:p>
-    <w:p>
-      <w:pPr>
-        <w:pStyle w:val="Kop1"/>
-        <w:ind w:left="0"/>
-        <w:rPr>
-          <w:sz w:val="18"/>
-          <w:szCs w:val="18"/>
-        </w:rPr>
-      </w:pPr>
-      <w:r>
-        <w:t>{{COMPANYNAME}}</w:t>
-      </w:r>
-    </w:p>
-    <w:p>
-      <w:pPr>
-        <w:pStyle w:val="Kop4"/>
-        <w:ind w:left="0"/>
-      </w:pPr>
-      <w:r>
-        <w:t>{{CompanyAddressLine1}}</w:t>
-      </w:r>
-    </w:p>
-    <w:p>
-      <w:pPr>
-        <w:pStyle w:val="Kop4"/>
-        <w:ind w:left="0"/>
-      </w:pPr>
-      <w:r>
-        <w:t>{{CompanyAddressLine2}}</w:t>
-      </w:r>
-    </w:p>
-    <w:p>
-      <w:pPr>
-        <w:pStyle w:val="Kop1"/>
-        <w:ind w:left="0"/>
-        <w:rPr>
-          <w:sz w:val="18"/>
-          <w:szCs w:val="18"/>
-        </w:rPr>
-      </w:pPr>
-      <w:r>
-        <w:t>{{COMPANYNAME}}</w:t>
-      </w:r>
-    </w:p>
-    <w:p>
-      <w:pPr>
-        <w:pStyle w:val="Kop4"/>
-        <w:ind w:left="0"/>
-      </w:pPr>
-      <w:r>
-        <w:t>{{CompanyAddressLine1}}</w:t>
-      </w:r>
-    </w:p>
-    <w:p>
-      <w:pPr>
-        <w:pStyle w:val="Kop4"/>
-        <w:ind w:left="0"/>
-      </w:pPr>
-      <w:r>
-        <w:t>{{CompanyAddressLine2}}</w:t>
-      </w:r>
-    </w:p>
-    <w:p>
-      <w:pPr>
-        <w:pStyle w:val="Kop1"/>
-        <w:ind w:left="0"/>
-        <w:rPr>
-          <w:sz w:val="18"/>
-          <w:szCs w:val="18"/>
-        </w:rPr>
-      </w:pPr>
-      <w:r>
-        <w:t>{{COMPANYNAME}}</w:t>
-      </w:r>
-    </w:p>
-    <w:p>
-      <w:pPr>
-        <w:pStyle w:val="Kop4"/>
-        <w:ind w:left="0"/>
-      </w:pPr>
-      <w:r>
-        <w:t>{{CompanyAddressLine1}}</w:t>
-      </w:r>
-    </w:p>
-    <w:p>
-      <w:pPr>
-        <w:pStyle w:val="Kop4"/>
-        <w:ind w:left="0"/>
-      </w:pPr>
-      <w:r>
-        <w:t>{{CompanyAddressLine2}}</w:t>
-      </w:r>
-    </w:p>
-    <w:p>
-      <w:pPr>
-        <w:pStyle w:val="Kop1"/>
-        <w:ind w:left="0"/>
-        <w:rPr>
-          <w:sz w:val="18"/>
-          <w:szCs w:val="18"/>
-        </w:rPr>
-      </w:pPr>
-      <w:r>
-        <w:t>{{COMPANYNAME}}</w:t>
-      </w:r>
-    </w:p>
-    <w:p>
-      <w:pPr>
-        <w:pStyle w:val="Kop4"/>
-        <w:ind w:left="0"/>
-      </w:pPr>
-      <w:r>
-        <w:t>{{CompanyAddressLine1}}</w:t>
-      </w:r>
-    </w:p>
-    <w:p>
-      <w:pPr>
-        <w:pStyle w:val="Kop4"/>
-        <w:ind w:left="0"/>
-      </w:pPr>
-      <w:r>
-        <w:t>{{CompanyAddressLine2}}</w:t>
-      </w:r>
-    </w:p>
-    <w:p>
-      <w:pPr>
-        <w:pStyle w:val="Kop1"/>
-        <w:ind w:left="0"/>
-        <w:rPr>
-          <w:sz w:val="18"/>
-          <w:szCs w:val="18"/>
-        </w:rPr>
-      </w:pPr>
-      <w:r>
-        <w:t>{{COMPANYNAME}}</w:t>
-      </w:r>
-    </w:p>
-    <w:p>
-      <w:pPr>
-        <w:pStyle w:val="Kop4"/>
-        <w:ind w:left="0"/>
-      </w:pPr>
-      <w:r>
-        <w:t>{{CompanyAddressLine1}}</w:t>
-      </w:r>
-    </w:p>
-    <w:p>
-      <w:pPr>
-        <w:pStyle w:val="Kop4"/>
-        <w:ind w:left="0"/>
-      </w:pPr>
-      <w:r>
-        <w:t>{{CompanyAddressLine2}}</w:t>
-      </w:r>
-    </w:p>
-    <w:p>
-      <w:pPr>
-        <w:pStyle w:val="Kop1"/>
-        <w:ind w:left="0"/>
-        <w:rPr>
-          <w:sz w:val="18"/>
-          <w:szCs w:val="18"/>
-        </w:rPr>
-      </w:pPr>
-      <w:r>
-        <w:t>{{COMPANYNAME}}</w:t>
-      </w:r>
-    </w:p>
-    <w:p>
-      <w:pPr>
-        <w:pStyle w:val="Kop4"/>
-        <w:ind w:left="0"/>
-      </w:pPr>
-      <w:r>
-        <w:t>{{CompanyAddressLine1}}</w:t>
-      </w:r>
-    </w:p>
-    <w:p>
-      <w:pPr>
-        <w:pStyle w:val="Kop4"/>
-        <w:ind w:left="0"/>
-      </w:pPr>
-      <w:r>
-        <w:t>{{CompanyAddressLine2}}</w:t>
-      </w:r>
-    </w:p>
-    <w:p>
-      <w:pPr>
-        <w:pStyle w:val="Kop1"/>
-        <w:ind w:left="0"/>
-        <w:rPr>
-          <w:sz w:val="18"/>
-          <w:szCs w:val="18"/>
-        </w:rPr>
-      </w:pPr>
-      <w:r>
-        <w:lastRenderedPageBreak/>
-        <w:t>{{COMPANYNAME}}</w:t>
-      </w:r>
-    </w:p>
-    <w:p>
-      <w:pPr>
-        <w:pStyle w:val="Kop4"/>
-        <w:ind w:left="0"/>
-      </w:pPr>
-      <w:r>
-        <w:t>{{CompanyAddressLine1}}</w:t>
-      </w:r>
-    </w:p>
-    <w:p>
-      <w:pPr>
-        <w:pStyle w:val="Kop4"/>
-        <w:ind w:left="0"/>
-      </w:pPr>
-      <w:r>
-        <w:t>{{CompanyAddressLine2}}</w:t>
-      </w:r>
-    </w:p>
-    <w:p>
-      <w:pPr>
-        <w:pStyle w:val="Kop1"/>
-        <w:ind w:left="0"/>
-        <w:rPr>
-          <w:sz w:val="18"/>
-          <w:szCs w:val="18"/>
-        </w:rPr>
-      </w:pPr>
-      <w:r>
-        <w:t>{{COMPANYNAME}}</w:t>
-      </w:r>
-    </w:p>
-    <w:p>
-      <w:pPr>
-        <w:pStyle w:val="Kop4"/>
-        <w:ind w:left="0"/>
-      </w:pPr>
-      <w:r>
-        <w:t>{{CompanyAddressLine1}}</w:t>
-      </w:r>
-    </w:p>
-    <w:p>
-      <w:pPr>
-        <w:pStyle w:val="Kop4"/>
-        <w:ind w:left="0"/>
-      </w:pPr>
-      <w:r>
-        <w:t>{{CompanyAddressLine2}}</w:t>
-      </w:r>
-    </w:p>
-    <w:p>
-      <w:pPr>
-        <w:pStyle w:val="Kop1"/>
-        <w:ind w:left="0"/>
-        <w:rPr>
-          <w:sz w:val="18"/>
-          <w:szCs w:val="18"/>
-        </w:rPr>
-      </w:pPr>
-      <w:r>
-        <w:t>{{COMPANYNAME}}</w:t>
-      </w:r>
-    </w:p>
-    <w:p>
-      <w:pPr>
-        <w:pStyle w:val="Kop4"/>
-        <w:ind w:left="0"/>
-      </w:pPr>
-      <w:r>
-        <w:t>{{CompanyAddressLine1}}</w:t>
-      </w:r>
-    </w:p>
-    <w:p>
-      <w:pPr>
-        <w:pStyle w:val="Kop4"/>
-        <w:ind w:left="0"/>
-      </w:pPr>
-      <w:r>
-        <w:t>{{CompanyAddressLine2}}</w:t>
-      </w:r>
-    </w:p>
-    <w:p>
-      <w:pPr>
-        <w:pStyle w:val="Kop1"/>
-        <w:ind w:left="0"/>
-        <w:rPr>
-          <w:sz w:val="18"/>
-          <w:szCs w:val="18"/>
-        </w:rPr>
-      </w:pPr>
-      <w:r>
-        <w:t>{{COMPANYNAME}}</w:t>
-      </w:r>
-    </w:p>
-    <w:p>
-      <w:pPr>
-        <w:pStyle w:val="Kop4"/>
-        <w:ind w:left="0"/>
-      </w:pPr>
-      <w:r>
-        <w:t>{{CompanyAddressLine1}}</w:t>
-      </w:r>
-    </w:p>
-    <w:p>
-      <w:pPr>
-        <w:pStyle w:val="Kop4"/>
-        <w:ind w:left="0"/>
-      </w:pPr>
-      <w:r>
-        <w:t>{{CompanyAddressLine2}}</w:t>
-      </w:r>
-    </w:p>
-    <w:p>
-      <w:pPr>
-        <w:pStyle w:val="Kop1"/>
-        <w:ind w:left="0"/>
-        <w:rPr>
-          <w:sz w:val="18"/>
-          <w:szCs w:val="18"/>
-        </w:rPr>
-      </w:pPr>
-      <w:r>
-        <w:t>{{COMPANYNAME}}</w:t>
-      </w:r>
-    </w:p>
-    <w:p>
-      <w:pPr>
-        <w:pStyle w:val="Kop4"/>
-        <w:ind w:left="0"/>
-      </w:pPr>
-      <w:r>
-        <w:t>{{CompanyAddressLine1}}</w:t>
-      </w:r>
-    </w:p>
-    <w:p>
-      <w:pPr>
-        <w:pStyle w:val="Kop4"/>
-        <w:ind w:left="0"/>
-      </w:pPr>
-      <w:r>
-        <w:t>{{CompanyAddressLine2}}</w:t>
-      </w:r>
-    </w:p>
-    <w:p>
-      <w:pPr>
-        <w:pStyle w:val="Kop1"/>
-        <w:ind w:left="0"/>
-        <w:rPr>
-          <w:sz w:val="18"/>
-          <w:szCs w:val="18"/>
-        </w:rPr>
-      </w:pPr>
-      <w:r>
-        <w:t>{{COMPANYNAME}}</w:t>
-      </w:r>
-    </w:p>
-    <w:p>
-      <w:pPr>
-        <w:pStyle w:val="Kop4"/>
-        <w:ind w:left="0"/>
-      </w:pPr>
-      <w:r>
-        <w:t>{{CompanyAddressLine1}}</w:t>
-      </w:r>
-    </w:p>
-    <w:p>
-      <w:pPr>
-        <w:pStyle w:val="Kop4"/>
-        <w:ind w:left="0"/>
-      </w:pPr>
-      <w:r>
-        <w:t>{{CompanyAddressLine2}}</w:t>
-      </w:r>
-    </w:p>
-    <w:p>
-      <w:pPr>
-        <w:pStyle w:val="Kop1"/>
-        <w:ind w:left="0"/>
-        <w:rPr>
-          <w:sz w:val="18"/>
-          <w:szCs w:val="18"/>
-        </w:rPr>
-      </w:pPr>
-      <w:r>
-        <w:t>{{COMPANYNAME}}</w:t>
-      </w:r>
-    </w:p>
-    <w:p>
-      <w:pPr>
-        <w:pStyle w:val="Kop4"/>
-        <w:ind w:left="0"/>
-      </w:pPr>
-      <w:r>
-        <w:t>{{CompanyAddressLine1}}</w:t>
-      </w:r>
-    </w:p>
-    <w:p>
-      <w:pPr>
-        <w:pStyle w:val="Kop4"/>
-        <w:ind w:left="0"/>
-      </w:pPr>
-      <w:r>
-        <w:t>{{CompanyAddressLine2}}</w:t>
-      </w:r>
-    </w:p>
-    <w:p>
-      <w:pPr>
-        <w:pStyle w:val="Kop1"/>
-        <w:ind w:left="0"/>
-        <w:rPr>
-          <w:sz w:val="18"/>
-          <w:szCs w:val="18"/>
-        </w:rPr>
-      </w:pPr>
-      <w:r>
-        <w:t>{{COMPANYNAME}}</w:t>
-      </w:r>
-    </w:p>
-    <w:p>
-      <w:pPr>
-        <w:pStyle w:val="Kop4"/>
-        <w:ind w:left="0"/>
-      </w:pPr>
-      <w:r>
-        <w:t>{{CompanyAddressLine1}}</w:t>
-      </w:r>
-    </w:p>
-    <w:p>
-      <w:pPr>
-        <w:pStyle w:val="Kop4"/>
-        <w:ind w:left="0"/>
-      </w:pPr>
-      <w:r>
-        <w:t>{{CompanyAddressLine2}}</w:t>
-      </w:r>
-    </w:p>
-    <w:p>
-      <w:pPr>
-        <w:pStyle w:val="Kop1"/>
-        <w:ind w:left="0"/>
-        <w:rPr>
-          <w:sz w:val="18"/>
-          <w:szCs w:val="18"/>
-        </w:rPr>
-      </w:pPr>
-      <w:r>
-        <w:t>{{COMPANYNAME}}</w:t>
-      </w:r>
-    </w:p>
-    <w:p>
-      <w:pPr>
-        <w:pStyle w:val="Kop4"/>
-        <w:ind w:left="0"/>
-      </w:pPr>
-      <w:r>
-        <w:t>{{CompanyAddressLine1}}</w:t>
-      </w:r>
-    </w:p>
-    <w:p>
-      <w:pPr>
-        <w:pStyle w:val="Kop4"/>
-        <w:ind w:left="0"/>
-      </w:pPr>
-      <w:r>
-        <w:t>{{CompanyAddressLine2}}</w:t>
-      </w:r>
-    </w:p>
-    <w:p>
-      <w:pPr>
-        <w:pStyle w:val="Kop1"/>
-        <w:ind w:left="0"/>
-        <w:rPr>
-          <w:sz w:val="18"/>
-          <w:szCs w:val="18"/>
-        </w:rPr>
-      </w:pPr>
-      <w:r>
-        <w:t>{{COMPANYNAME}}</w:t>
-      </w:r>
-    </w:p>
-    <w:p>
-      <w:pPr>
-        <w:pStyle w:val="Kop4"/>
-        <w:ind w:left="0"/>
-      </w:pPr>
-      <w:r>
-        <w:t>{{CompanyAddressLine1}}</w:t>
-      </w:r>
-    </w:p>
-    <w:p>
-      <w:pPr>
-        <w:pStyle w:val="Kop4"/>
-        <w:ind w:left="0"/>
-      </w:pPr>
-      <w:r>
-        <w:t>{{CompanyAddressLine2}}</w:t>
-      </w:r>
-    </w:p>
-    <w:p>
-      <w:pPr>
-        <w:pStyle w:val="Kop1"/>
-        <w:ind w:left="0"/>
-        <w:rPr>
-          <w:sz w:val="18"/>
-          <w:szCs w:val="18"/>
-        </w:rPr>
-      </w:pPr>
-      <w:r>
-        <w:t>{{COMPANYNAME}}</w:t>
-      </w:r>
-    </w:p>
-    <w:p>
-      <w:pPr>
-        <w:pStyle w:val="Kop4"/>
-        <w:ind w:left="0"/>
-      </w:pPr>
-      <w:r>
-        <w:t>{{CompanyAddressLine1}}</w:t>
-      </w:r>
-    </w:p>
-    <w:p>
-      <w:pPr>
-        <w:pStyle w:val="Kop4"/>
-        <w:ind w:left="0"/>
-      </w:pPr>
-      <w:r>
-        <w:t>{{CompanyAddressLine2}}</w:t>
-      </w:r>
-    </w:p>
-    <w:p>
-      <w:pPr>
-        <w:pStyle w:val="Kop1"/>
-        <w:ind w:left="0"/>
-        <w:rPr>
-          <w:sz w:val="18"/>
-          <w:szCs w:val="18"/>
-        </w:rPr>
-      </w:pPr>
-      <w:r>
-        <w:t>{{COMPANYNAME}}</w:t>
-      </w:r>
-    </w:p>
-    <w:p>
-      <w:pPr>
-        <w:pStyle w:val="Kop4"/>
-        <w:ind w:left="0"/>
-      </w:pPr>
-      <w:r>
-        <w:t>{{CompanyAddressLine1}}</w:t>
-      </w:r>
-    </w:p>
-    <w:p>
-      <w:pPr>
-        <w:pStyle w:val="Kop4"/>
-        <w:ind w:left="0"/>
-      </w:pPr>
-      <w:r>
-        <w:t>{{CompanyAddressLine2}}</w:t>
-      </w:r>
-    </w:p>
-    <w:p>
-      <w:pPr>
-        <w:pStyle w:val="Kop1"/>
-        <w:ind w:left="0"/>
-        <w:rPr>
-          <w:sz w:val="18"/>
-          <w:szCs w:val="18"/>
-        </w:rPr>
-      </w:pPr>
-      <w:r>
-        <w:t>{{COMPANYNAME}}</w:t>
-      </w:r>
-    </w:p>
-    <w:p>
-      <w:pPr>
-        <w:pStyle w:val="Kop4"/>
-        <w:ind w:left="0"/>
-      </w:pPr>
-      <w:r>
-        <w:t>{{CompanyAddressLine1}}</w:t>
-      </w:r>
-    </w:p>
-    <w:p>
-      <w:pPr>
-        <w:pStyle w:val="Kop4"/>
-        <w:ind w:left="0"/>
-      </w:pPr>
-      <w:r>
-        <w:t>{{CompanyAddressLine2}}</w:t>
-      </w:r>
-    </w:p>
-    <w:p>
-      <w:pPr>
-        <w:pStyle w:val="Kop1"/>
-        <w:ind w:left="0"/>
-        <w:rPr>
-          <w:sz w:val="18"/>
-          <w:szCs w:val="18"/>
-        </w:rPr>
-      </w:pPr>
-      <w:r>
-        <w:lastRenderedPageBreak/>
-        <w:t>{{COMPANYNAME}}</w:t>
-      </w:r>
-    </w:p>
-    <w:p>
-      <w:pPr>
-        <w:pStyle w:val="Kop4"/>
-        <w:ind w:left="0"/>
-      </w:pPr>
-      <w:r>
-        <w:t>{{CompanyAddressLine1}}</w:t>
-      </w:r>
-    </w:p>
-    <w:p>
-      <w:pPr>
-        <w:pStyle w:val="Kop4"/>
-        <w:ind w:left="0"/>
-      </w:pPr>
-      <w:r>
-        <w:t>{{CompanyAddressLine2}}</w:t>
-      </w:r>
-    </w:p>
-    <w:p>
-      <w:pPr>
-        <w:pStyle w:val="Kop1"/>
-        <w:ind w:left="0"/>
-        <w:rPr>
-          <w:sz w:val="18"/>
-          <w:szCs w:val="18"/>
-        </w:rPr>
-      </w:pPr>
-      <w:r>
-        <w:t>{{COMPANYNAME}}</w:t>
-      </w:r>
-    </w:p>
-    <w:p>
-      <w:pPr>
-        <w:pStyle w:val="Kop4"/>
-        <w:ind w:left="0"/>
-      </w:pPr>
-      <w:r>
-        <w:t>{{CompanyAddressLine1}}</w:t>
-      </w:r>
-    </w:p>
-    <w:p>
-      <w:pPr>
-        <w:pStyle w:val="Kop4"/>
-        <w:ind w:left="0"/>
-      </w:pPr>
-      <w:r>
-        <w:t>{{CompanyAddressLine2}}</w:t>
-      </w:r>
-    </w:p>
-    <w:p>
-      <w:pPr>
-        <w:pStyle w:val="Kop1"/>
-        <w:ind w:left="0"/>
-        <w:rPr>
-          <w:sz w:val="18"/>
-          <w:szCs w:val="18"/>
-        </w:rPr>
-      </w:pPr>
-      <w:r>
-        <w:t>{{COMPANYNAME}}</w:t>
-      </w:r>
-    </w:p>
-    <w:p>
-      <w:pPr>
-        <w:pStyle w:val="Kop4"/>
-        <w:ind w:left="0"/>
-      </w:pPr>
-      <w:r>
-        <w:t>{{CompanyAddressLine1}}</w:t>
-      </w:r>
-    </w:p>
-    <w:p>
-      <w:pPr>
-        <w:pStyle w:val="Kop4"/>
-        <w:ind w:left="0"/>
-      </w:pPr>
-      <w:r>
-        <w:t>{{CompanyAddressLine2}}</w:t>
-      </w:r>
-    </w:p>
-    <w:p>
-      <w:pPr>
-        <w:pStyle w:val="Kop1"/>
-        <w:ind w:left="0"/>
-        <w:rPr>
-          <w:sz w:val="18"/>
-          <w:szCs w:val="18"/>
-        </w:rPr>
-      </w:pPr>
-      <w:r>
-        <w:t>{{COMPANYNAME}}</w:t>
-      </w:r>
-    </w:p>
-    <w:p>
-      <w:pPr>
-        <w:pStyle w:val="Kop4"/>
-        <w:ind w:left="0"/>
-      </w:pPr>
-      <w:r>
-        <w:t>{{CompanyAddressLine1}}</w:t>
-      </w:r>
-    </w:p>
-    <w:p>
-      <w:pPr>
-        <w:pStyle w:val="Kop4"/>
-        <w:ind w:left="0"/>
-      </w:pPr>
-      <w:r>
-        <w:t>{{CompanyAddressLine2}}</w:t>
-      </w:r>
-    </w:p>
-    <w:p>
-      <w:pPr>
-        <w:pStyle w:val="Kop1"/>
-        <w:ind w:left="0"/>
-        <w:rPr>
-          <w:sz w:val="18"/>
-          <w:szCs w:val="18"/>
-        </w:rPr>
-      </w:pPr>
-      <w:r>
-        <w:t>{{COMPANYNAME}}</w:t>
-      </w:r>
-    </w:p>
-    <w:p>
-      <w:pPr>
-        <w:pStyle w:val="Kop4"/>
-        <w:ind w:left="0"/>
-      </w:pPr>
-      <w:r>
-        <w:t>{{CompanyAddressLine1}}</w:t>
-      </w:r>
-    </w:p>
-    <w:p>
-      <w:pPr>
-        <w:pStyle w:val="Kop4"/>
-        <w:ind w:left="0"/>
-      </w:pPr>
-      <w:r>
-        <w:t>{{CompanyAddressLine2}}</w:t>
-      </w:r>
-    </w:p>
-    <w:p>
-      <w:pPr>
-        <w:pStyle w:val="Kop1"/>
-        <w:ind w:left="0"/>
-        <w:rPr>
-          <w:sz w:val="18"/>
-          <w:szCs w:val="18"/>
-        </w:rPr>
-      </w:pPr>
-      <w:r>
-        <w:t>{{COMPANYNAME}}</w:t>
-      </w:r>
-    </w:p>
-    <w:p>
-      <w:pPr>
-        <w:pStyle w:val="Kop4"/>
-        <w:ind w:left="0"/>
-      </w:pPr>
-      <w:r>
-        <w:t>{{CompanyAddressLine1}}</w:t>
-      </w:r>
-    </w:p>
-    <w:p>
-      <w:pPr>
-        <w:pStyle w:val="Kop4"/>
-        <w:ind w:left="0"/>
-      </w:pPr>
-      <w:r>
-        <w:t>{{CompanyAddressLine2}}</w:t>
-      </w:r>
-    </w:p>
-    <w:p>
-      <w:pPr>
-        <w:pStyle w:val="Kop1"/>
-        <w:ind w:left="0"/>
-        <w:rPr>
-          <w:sz w:val="18"/>
-          <w:szCs w:val="18"/>
-        </w:rPr>
-      </w:pPr>
-      <w:r>
-        <w:t>{{COMPANYNAME}}</w:t>
-      </w:r>
-    </w:p>
-    <w:p>
-      <w:pPr>
-        <w:pStyle w:val="Kop4"/>
-        <w:ind w:left="0"/>
-      </w:pPr>
-      <w:r>
-        <w:t>{{CompanyAddressLine1}}</w:t>
-      </w:r>
-    </w:p>
-    <w:p>
-      <w:pPr>
-        <w:pStyle w:val="Kop4"/>
-        <w:ind w:left="0"/>
-      </w:pPr>
-      <w:r>
-        <w:t>{{CompanyAddressLine2}}</w:t>
-      </w:r>
-    </w:p>
-    <w:p>
-      <w:pPr>
-        <w:pStyle w:val="Kop1"/>
-        <w:ind w:left="0"/>
-        <w:rPr>
-          <w:sz w:val="18"/>
-          <w:szCs w:val="18"/>
-        </w:rPr>
-      </w:pPr>
-      <w:r>
-        <w:t>{{COMPANYNAME}}</w:t>
-      </w:r>
-    </w:p>
-    <w:p>
-      <w:pPr>
-        <w:pStyle w:val="Kop4"/>
-        <w:ind w:left="0"/>
-      </w:pPr>
-      <w:r>
-        <w:t>{{CompanyAddressLine1}}</w:t>
-      </w:r>
-    </w:p>
-    <w:p>
-      <w:pPr>
-        <w:pStyle w:val="Kop4"/>
-        <w:ind w:left="0"/>
-      </w:pPr>
-      <w:r>
-        <w:t>{{CompanyAddressLine2}}</w:t>
-      </w:r>
-    </w:p>
-    <w:p>
-      <w:pPr>
-        <w:pStyle w:val="Kop1"/>
-        <w:ind w:left="0"/>
-        <w:rPr>
-          <w:sz w:val="18"/>
-          <w:szCs w:val="18"/>
-        </w:rPr>
-      </w:pPr>
-      <w:r>
-        <w:t>{{COMPANYNAME}}</w:t>
-      </w:r>
-    </w:p>
-    <w:p>
-      <w:pPr>
-        <w:pStyle w:val="Kop4"/>
-        <w:ind w:left="0"/>
-      </w:pPr>
-      <w:r>
-        <w:t>{{CompanyAddressLine1}}</w:t>
-      </w:r>
-    </w:p>
-    <w:p>
-      <w:pPr>
-        <w:pStyle w:val="Kop4"/>
-        <w:ind w:left="0"/>
-      </w:pPr>
-      <w:r>
-        <w:t>{{CompanyAddressLine2}}</w:t>
-      </w:r>
-    </w:p>
-    <w:p>
-      <w:pPr>
-        <w:pStyle w:val="Kop1"/>
-        <w:ind w:left="0"/>
-        <w:rPr>
-          <w:sz w:val="18"/>
-          <w:szCs w:val="18"/>
-        </w:rPr>
-      </w:pPr>
-      <w:r>
-        <w:t>{{COMPANYNAME}}</w:t>
-      </w:r>
-    </w:p>
-    <w:p>
-      <w:pPr>
-        <w:pStyle w:val="Kop4"/>
-        <w:ind w:left="0"/>
-      </w:pPr>
-      <w:r>
-        <w:t>{{CompanyAddressLine1}}</w:t>
-      </w:r>
-    </w:p>
-    <w:p>
-      <w:pPr>
-        <w:pStyle w:val="Kop4"/>
-        <w:ind w:left="0"/>
-      </w:pPr>
-      <w:r>
-        <w:t>{{CompanyAddressLine2}}</w:t>
-      </w:r>
-    </w:p>
-    <w:p>
-      <w:pPr>
-        <w:pStyle w:val="Kop1"/>
-        <w:ind w:left="0"/>
-        <w:rPr>
-          <w:sz w:val="18"/>
-          <w:szCs w:val="18"/>
-        </w:rPr>
-      </w:pPr>
-      <w:r>
-        <w:t>{{COMPANYNAME}}</w:t>
-      </w:r>
-    </w:p>
-    <w:p>
-      <w:pPr>
-        <w:pStyle w:val="Kop4"/>
-        <w:ind w:left="0"/>
-      </w:pPr>
-      <w:r>
-        <w:t>{{CompanyAddressLine1}}</w:t>
-      </w:r>
-    </w:p>
-    <w:p>
-      <w:pPr>
-        <w:pStyle w:val="Kop4"/>
-        <w:ind w:left="0"/>
-      </w:pPr>
-      <w:r>
-        <w:t>{{CompanyAddressLine2}}</w:t>
-      </w:r>
-    </w:p>
-    <w:p>
-      <w:pPr>
-        <w:pStyle w:val="Kop1"/>
-        <w:ind w:left="0"/>
-        <w:rPr>
-          <w:sz w:val="18"/>
-          <w:szCs w:val="18"/>
-        </w:rPr>
-      </w:pPr>
-      <w:r>
-        <w:t>{{COMPANYNAME}}</w:t>
-      </w:r>
-    </w:p>
-    <w:p>
-      <w:pPr>
-        <w:pStyle w:val="Kop4"/>
-        <w:ind w:left="0"/>
-      </w:pPr>
-      <w:r>
-        <w:t>{{CompanyAddressLine1}}</w:t>
-      </w:r>
-    </w:p>
-    <w:p>
-      <w:pPr>
-        <w:pStyle w:val="Kop4"/>
-        <w:ind w:left="0"/>
-      </w:pPr>
-      <w:r>
-        <w:t>{{CompanyAddressLine2}}</w:t>
-      </w:r>
-    </w:p>
-    <w:p>
-      <w:pPr>
-        <w:pStyle w:val="Kop1"/>
-        <w:ind w:left="0"/>
-        <w:rPr>
-          <w:sz w:val="18"/>
-          <w:szCs w:val="18"/>
-        </w:rPr>
-      </w:pPr>
-      <w:r>
-        <w:t>{{COMPANYNAME}}</w:t>
-      </w:r>
-    </w:p>
-    <w:p>
-      <w:pPr>
-        <w:pStyle w:val="Kop4"/>
-        <w:ind w:left="0"/>
-      </w:pPr>
-      <w:r>
-        <w:t>{{CompanyAddressLine1}}</w:t>
-      </w:r>
-    </w:p>
-    <w:p>
-      <w:pPr>
-        <w:pStyle w:val="Kop4"/>
-        <w:ind w:left="0"/>
-      </w:pPr>
-      <w:r>
-        <w:t>{{CompanyAddressLine2}}</w:t>
-      </w:r>
-    </w:p>
-    <w:p>
-      <w:pPr>
-        <w:pStyle w:val="Kop1"/>
-        <w:ind w:left="0"/>
-        <w:rPr>
-          <w:sz w:val="18"/>
-          <w:szCs w:val="18"/>
-        </w:rPr>
-      </w:pPr>
-      <w:r>
-        <w:lastRenderedPageBreak/>
-        <w:t>{{COMPANYNAME}}</w:t>
-      </w:r>
-    </w:p>
-    <w:p>
-      <w:pPr>
-        <w:pStyle w:val="Kop4"/>
-        <w:ind w:left="0"/>
-      </w:pPr>
-      <w:r>
-        <w:t>{{CompanyAddressLine1}}</w:t>
-      </w:r>
-    </w:p>
-    <w:p>
-      <w:pPr>
-        <w:pStyle w:val="Kop4"/>
-        <w:ind w:left="0"/>
-      </w:pPr>
-      <w:r>
-        <w:t>{{CompanyAddressLine2}}</w:t>
-      </w:r>
-    </w:p>
-    <w:p>
-      <w:pPr>
-        <w:pStyle w:val="Kop1"/>
-        <w:ind w:left="0"/>
-        <w:rPr>
-          <w:sz w:val="18"/>
-          <w:szCs w:val="18"/>
-        </w:rPr>
-      </w:pPr>
-      <w:r>
-        <w:t>{{COMPANYNAME}}</w:t>
-      </w:r>
-    </w:p>
-    <w:p>
-      <w:pPr>
-        <w:pStyle w:val="Kop4"/>
-        <w:ind w:left="0"/>
-      </w:pPr>
-      <w:r>
-        <w:t>{{CompanyAddressLine1}}</w:t>
-      </w:r>
-    </w:p>
-    <w:p>
-      <w:pPr>
-        <w:pStyle w:val="Kop4"/>
-        <w:ind w:left="0"/>
-      </w:pPr>
-      <w:r>
-        <w:t>{{CompanyAddressLine2}}</w:t>
-      </w:r>
-    </w:p>
-    <w:p>
-      <w:pPr>
-        <w:pStyle w:val="Kop1"/>
-        <w:ind w:left="0"/>
-        <w:rPr>
-          <w:sz w:val="18"/>
-          <w:szCs w:val="18"/>
-        </w:rPr>
-      </w:pPr>
-      <w:r>
-        <w:t>{{COMPANYNAME}}</w:t>
-      </w:r>
-    </w:p>
-    <w:p>
-      <w:pPr>
-        <w:pStyle w:val="Kop4"/>
-        <w:ind w:left="0"/>
-      </w:pPr>
-      <w:r>
-        <w:t>{{CompanyAddressLine1}}</w:t>
-      </w:r>
-    </w:p>
-    <w:p>
-      <w:pPr>
-        <w:pStyle w:val="Kop4"/>
-        <w:ind w:left="0"/>
-      </w:pPr>
-      <w:r>
-        <w:t>{{CompanyAddressLine2}}</w:t>
-      </w:r>
-    </w:p>
-    <w:p>
-      <w:pPr>
-        <w:pStyle w:val="Kop1"/>
-        <w:ind w:left="0"/>
-        <w:rPr>
-          <w:sz w:val="18"/>
-          <w:szCs w:val="18"/>
-        </w:rPr>
-      </w:pPr>
-      <w:r>
-        <w:t>{{COMPANYNAME}}</w:t>
-      </w:r>
-    </w:p>
-    <w:p>
-      <w:pPr>
-        <w:pStyle w:val="Kop4"/>
-        <w:ind w:left="0"/>
-      </w:pPr>
-      <w:r>
-        <w:t>{{CompanyAddressLine1}}</w:t>
-      </w:r>
-    </w:p>
-    <w:p>
-      <w:pPr>
-        <w:pStyle w:val="Kop4"/>
-        <w:ind w:left="0"/>
-      </w:pPr>
-      <w:r>
-        <w:t>{{CompanyAddressLine2}}</w:t>
-      </w:r>
-    </w:p>
-    <w:p>
-      <w:pPr>
-        <w:pStyle w:val="Kop1"/>
-        <w:ind w:left="0"/>
-        <w:rPr>
-          <w:sz w:val="18"/>
-          <w:szCs w:val="18"/>
-        </w:rPr>
-      </w:pPr>
-      <w:r>
-        <w:t>{{COMPANYNAME}}</w:t>
-      </w:r>
-    </w:p>
-    <w:p>
-      <w:pPr>
-        <w:pStyle w:val="Kop4"/>
-        <w:ind w:left="0"/>
-      </w:pPr>
-      <w:r>
-        <w:t>{{CompanyAddressLine1}}</w:t>
-      </w:r>
-    </w:p>
-    <w:p>
-      <w:pPr>
-        <w:pStyle w:val="Kop4"/>
-        <w:ind w:left="0"/>
-      </w:pPr>
-      <w:r>
-        <w:t>{{CompanyAddressLine2}}</w:t>
-      </w:r>
-    </w:p>
-    <w:p>
-      <w:pPr>
-        <w:pStyle w:val="Kop1"/>
-        <w:ind w:left="0"/>
-        <w:rPr>
-          <w:sz w:val="18"/>
-          <w:szCs w:val="18"/>
-        </w:rPr>
-      </w:pPr>
-      <w:r>
-        <w:t>{{COMPANYNAME}}</w:t>
-      </w:r>
-    </w:p>
-    <w:p>
-      <w:pPr>
-        <w:pStyle w:val="Kop4"/>
-        <w:ind w:left="0"/>
-      </w:pPr>
-      <w:r>
-        <w:t>{{CompanyAddressLine1}}</w:t>
-      </w:r>
-    </w:p>
-    <w:p>
-      <w:pPr>
-        <w:pStyle w:val="Kop4"/>
-        <w:ind w:left="0"/>
-      </w:pPr>
-      <w:r>
-        <w:t>{{CompanyAddressLine2}}</w:t>
-      </w:r>
-    </w:p>
-    <w:p>
-      <w:pPr>
-        <w:pStyle w:val="Kop1"/>
-        <w:ind w:left="0"/>
-        <w:rPr>
-          <w:sz w:val="18"/>
-          <w:szCs w:val="18"/>
-        </w:rPr>
-      </w:pPr>
-      <w:r>
-        <w:t>{{COMPANYNAME}}</w:t>
-      </w:r>
-    </w:p>
-    <w:p>
-      <w:pPr>
-        <w:pStyle w:val="Kop4"/>
-        <w:ind w:left="0"/>
-      </w:pPr>
-      <w:r>
-        <w:t>{{CompanyAddressLine1}}</w:t>
-      </w:r>
-    </w:p>
-    <w:p>
-      <w:pPr>
-        <w:pStyle w:val="Kop4"/>
-        <w:ind w:left="0"/>
-      </w:pPr>
-      <w:r>
-        <w:t>{{CompanyAddressLine2}}</w:t>
-      </w:r>
-    </w:p>
-    <w:p>
-      <w:pPr>
-        <w:pStyle w:val="Kop1"/>
-        <w:ind w:left="0"/>
-        <w:rPr>
-          <w:sz w:val="18"/>
-          <w:szCs w:val="18"/>
-        </w:rPr>
-      </w:pPr>
-      <w:r>
-        <w:t>{{COMPANYNAME}}</w:t>
-      </w:r>
-    </w:p>
-    <w:p>
-      <w:pPr>
-        <w:pStyle w:val="Kop4"/>
-        <w:ind w:left="0"/>
-      </w:pPr>
-      <w:r>
-        <w:t>{{CompanyAddressLine1}}</w:t>
-      </w:r>
-    </w:p>
-    <w:p>
-      <w:pPr>
-        <w:pStyle w:val="Kop4"/>
-        <w:ind w:left="0"/>
-      </w:pPr>
-      <w:r>
-        <w:t>{{CompanyAddressLine2}}</w:t>
-      </w:r>
-    </w:p>
-    <w:p>
-      <w:pPr>
-        <w:pStyle w:val="Kop1"/>
-        <w:ind w:left="0"/>
-        <w:rPr>
-          <w:sz w:val="18"/>
-          <w:szCs w:val="18"/>
-        </w:rPr>
-      </w:pPr>
-      <w:r>
-        <w:t>{{COMPANYNAME}}</w:t>
-      </w:r>
-    </w:p>
-    <w:p>
-      <w:pPr>
-        <w:pStyle w:val="Kop4"/>
-        <w:ind w:left="0"/>
-      </w:pPr>
-      <w:r>
-        <w:t>{{CompanyAddressLine1}}</w:t>
-      </w:r>
-    </w:p>
-    <w:p>
-      <w:pPr>
-        <w:pStyle w:val="Kop4"/>
-        <w:ind w:left="0"/>
-      </w:pPr>
-      <w:r>
-        <w:t>{{CompanyAddressLine2}}</w:t>
-      </w:r>
-    </w:p>
-    <w:p>
-      <w:pPr>
-        <w:pStyle w:val="Kop1"/>
-        <w:ind w:left="0"/>
-        <w:rPr>
-          <w:sz w:val="18"/>
-          <w:szCs w:val="18"/>
-        </w:rPr>
-      </w:pPr>
-      <w:r>
-        <w:t>{{COMPANYNAME}}</w:t>
-      </w:r>
-    </w:p>
-    <w:p>
-      <w:pPr>
-        <w:pStyle w:val="Kop4"/>
-        <w:ind w:left="0"/>
-      </w:pPr>
-      <w:r>
-        <w:t>{{CompanyAddressLine1}}</w:t>
-      </w:r>
-    </w:p>
-    <w:p>
-      <w:pPr>
-        <w:pStyle w:val="Kop4"/>
-        <w:ind w:left="0"/>
-      </w:pPr>
-      <w:r>
-        <w:t>{{CompanyAddressLine2}}</w:t>
-      </w:r>
-    </w:p>
-    <w:p>
-      <w:pPr>
-        <w:pStyle w:val="Kop1"/>
-        <w:ind w:left="0"/>
-        <w:rPr>
-          <w:sz w:val="18"/>
-          <w:szCs w:val="18"/>
-        </w:rPr>
-      </w:pPr>
-      <w:r>
-        <w:t>{{COMPANYNAME}}</w:t>
-      </w:r>
-    </w:p>
-    <w:p>
-      <w:pPr>
-        <w:pStyle w:val="Kop4"/>
-        <w:ind w:left="0"/>
-      </w:pPr>
-      <w:r>
-        <w:t>{{CompanyAddressLine1}}</w:t>
-      </w:r>
-    </w:p>
-    <w:p>
-      <w:pPr>
-        <w:pStyle w:val="Kop4"/>
-        <w:ind w:left="0"/>
-      </w:pPr>
-      <w:r>
-        <w:t>{{CompanyAddressLine2}}</w:t>
-      </w:r>
-    </w:p>
-    <w:p>
-      <w:pPr>
-        <w:pStyle w:val="Kop1"/>
-        <w:ind w:left="0"/>
-        <w:rPr>
-          <w:sz w:val="18"/>
-          <w:szCs w:val="18"/>
-        </w:rPr>
-      </w:pPr>
-      <w:r>
-        <w:t>{{COMPANYNAME}}</w:t>
-      </w:r>
-    </w:p>
-    <w:p>
-      <w:pPr>
-        <w:pStyle w:val="Kop4"/>
-        <w:ind w:left="0"/>
-      </w:pPr>
-      <w:r>
-        <w:t>{{CompanyAddressLine1}}</w:t>
-      </w:r>
-    </w:p>
-    <w:p>
-      <w:pPr>
-        <w:pStyle w:val="Kop4"/>
-        <w:ind w:left="0"/>
-      </w:pPr>
-      <w:r>
-        <w:t>{{CompanyAddressLine2}}</w:t>
-      </w:r>
-    </w:p>
-    <w:p>
-      <w:pPr>
-        <w:pStyle w:val="Kop1"/>
-        <w:ind w:left="0"/>
-        <w:rPr>
-          <w:sz w:val="18"/>
-          <w:szCs w:val="18"/>
-        </w:rPr>
-      </w:pPr>
-      <w:r>
-        <w:t>{{COMPANYNAME}}</w:t>
-      </w:r>
-    </w:p>
-    <w:p>
-      <w:pPr>
-        <w:pStyle w:val="Kop4"/>
-        <w:ind w:left="0"/>
-      </w:pPr>
-      <w:r>
-        <w:t>{{CompanyAddressLine1}}</w:t>
-      </w:r>
-    </w:p>
-    <w:p>
-      <w:pPr>
-        <w:pStyle w:val="Kop4"/>
-        <w:ind w:left="0"/>
-      </w:pPr>
-      <w:r>
-        <w:t>{{CompanyAddressLine2}}</w:t>
-      </w:r>
-    </w:p>
-    <w:p>
-      <w:pPr>
-        <w:pStyle w:val="Kop1"/>
-        <w:ind w:left="0"/>
-        <w:rPr>
-          <w:sz w:val="18"/>
-          <w:szCs w:val="18"/>
-        </w:rPr>
-      </w:pPr>
-      <w:r>
-        <w:lastRenderedPageBreak/>
-        <w:t>{{COMPANYNAME}}</w:t>
-      </w:r>
-    </w:p>
-    <w:p>
-      <w:pPr>
-        <w:pStyle w:val="Kop4"/>
-        <w:ind w:left="0"/>
-      </w:pPr>
-      <w:r>
-        <w:t>{{CompanyAddressLine1}}</w:t>
-      </w:r>
-    </w:p>
-    <w:p>
-      <w:pPr>
-        <w:pStyle w:val="Kop4"/>
-        <w:ind w:left="0"/>
-      </w:pPr>
-      <w:r>
-        <w:t>{{CompanyAddressLine2}}</w:t>
-      </w:r>
-    </w:p>
-    <w:p>
-      <w:pPr>
-        <w:pStyle w:val="Kop1"/>
-        <w:ind w:left="0"/>
-        <w:rPr>
-          <w:sz w:val="18"/>
-          <w:szCs w:val="18"/>
-        </w:rPr>
-      </w:pPr>
-      <w:r>
-        <w:t>{{COMPANYNAME}}</w:t>
-      </w:r>
-    </w:p>
-    <w:p>
-      <w:pPr>
-        <w:pStyle w:val="Kop4"/>
-        <w:ind w:left="0"/>
-      </w:pPr>
-      <w:r>
-        <w:t>{{CompanyAddressLine1}}</w:t>
-      </w:r>
-    </w:p>
-    <w:p>
-      <w:pPr>
-        <w:pStyle w:val="Kop4"/>
-        <w:ind w:left="0"/>
-      </w:pPr>
-      <w:r>
-        <w:t>{{CompanyAddressLine2}}</w:t>
-      </w:r>
-    </w:p>
-    <w:p>
-      <w:pPr>
-        <w:pStyle w:val="Kop1"/>
-        <w:ind w:left="0"/>
-        <w:rPr>
-          <w:sz w:val="18"/>
-          <w:szCs w:val="18"/>
-        </w:rPr>
-      </w:pPr>
-      <w:r>
-        <w:t>{{COMPANYNAME}}</w:t>
-      </w:r>
-    </w:p>
-    <w:p>
-      <w:pPr>
-        <w:pStyle w:val="Kop4"/>
-        <w:ind w:left="0"/>
-      </w:pPr>
-      <w:r>
-        <w:t>{{CompanyAddressLine1}}</w:t>
-      </w:r>
-    </w:p>
-    <w:p>
-      <w:pPr>
-        <w:pStyle w:val="Kop4"/>
-        <w:ind w:left="0"/>
-      </w:pPr>
-      <w:r>
-        <w:t>{{CompanyAddressLine2}}</w:t>
-      </w:r>
-    </w:p>
-    <w:p>
-      <w:pPr>
-        <w:pStyle w:val="Kop1"/>
-        <w:ind w:left="0"/>
-        <w:rPr>
-          <w:sz w:val="18"/>
-          <w:szCs w:val="18"/>
-        </w:rPr>
-      </w:pPr>
-      <w:r>
-        <w:t>{{COMPANYNAME}}</w:t>
-      </w:r>
-    </w:p>
-    <w:p>
-      <w:pPr>
-        <w:pStyle w:val="Kop4"/>
-        <w:ind w:left="0"/>
-      </w:pPr>
-      <w:r>
-        <w:t>{{CompanyAddressLine1}}</w:t>
-      </w:r>
-    </w:p>
-    <w:p>
-      <w:pPr>
-        <w:pStyle w:val="Kop4"/>
-        <w:ind w:left="0"/>
-      </w:pPr>
-      <w:r>
-        <w:t>{{CompanyAddressLine2}}</w:t>
-      </w:r>
-    </w:p>
-    <w:p>
-      <w:pPr>
-        <w:pStyle w:val="Kop1"/>
-        <w:ind w:left="0"/>
-        <w:rPr>
-          <w:sz w:val="18"/>
-          <w:szCs w:val="18"/>
-        </w:rPr>
-      </w:pPr>
-      <w:r>
-        <w:t>{{COMPANYNAME}}</w:t>
-      </w:r>
-    </w:p>
-    <w:p>
-      <w:pPr>
-        <w:pStyle w:val="Kop4"/>
-        <w:ind w:left="0"/>
-      </w:pPr>
-      <w:r>
-        <w:t>{{CompanyAddressLine1}}</w:t>
-      </w:r>
-    </w:p>
-    <w:p>
-      <w:pPr>
-        <w:pStyle w:val="Kop4"/>
-        <w:ind w:left="0"/>
-      </w:pPr>
-      <w:r>
-        <w:t>{{CompanyAddressLine2}}</w:t>
-      </w:r>
-    </w:p>
-    <w:p>
-      <w:pPr>
-        <w:pStyle w:val="Kop1"/>
-        <w:ind w:left="0"/>
-        <w:rPr>
-          <w:sz w:val="18"/>
-          <w:szCs w:val="18"/>
-        </w:rPr>
-      </w:pPr>
-      <w:r>
-        <w:t>{{COMPANYNAME}}</w:t>
-      </w:r>
-    </w:p>
-    <w:p>
-      <w:pPr>
-        <w:pStyle w:val="Kop4"/>
-        <w:ind w:left="0"/>
-      </w:pPr>
-      <w:r>
-        <w:t>{{CompanyAddressLine1}}</w:t>
-      </w:r>
-    </w:p>
-    <w:p>
-      <w:pPr>
-        <w:pStyle w:val="Kop4"/>
-        <w:ind w:left="0"/>
-      </w:pPr>
-      <w:r>
-        <w:t>{{CompanyAddressLine2}}</w:t>
-      </w:r>
-    </w:p>
-    <w:p>
-      <w:pPr>
-        <w:pStyle w:val="Kop1"/>
-        <w:ind w:left="0"/>
-        <w:rPr>
-          <w:sz w:val="18"/>
-          <w:szCs w:val="18"/>
-        </w:rPr>
-      </w:pPr>
-      <w:r>
-        <w:t>{{COMPANYNAME}}</w:t>
-      </w:r>
-    </w:p>
-    <w:p>
-      <w:pPr>
-        <w:pStyle w:val="Kop4"/>
-        <w:ind w:left="0"/>
-      </w:pPr>
-      <w:r>
-        <w:t>{{CompanyAddressLine1}}</w:t>
-      </w:r>
-    </w:p>
-    <w:p>
-      <w:pPr>
-        <w:pStyle w:val="Kop4"/>
-        <w:ind w:left="0"/>
-      </w:pPr>
-      <w:r>
-        <w:t>{{CompanyAddressLine2}}</w:t>
-      </w:r>
-    </w:p>
-    <w:p>
-      <w:pPr>
-        <w:pStyle w:val="Kop1"/>
-        <w:ind w:left="0"/>
-        <w:rPr>
-          <w:sz w:val="18"/>
-          <w:szCs w:val="18"/>
-        </w:rPr>
-      </w:pPr>
-      <w:r>
-        <w:t>{{COMPANYNAME}}</w:t>
-      </w:r>
-    </w:p>
-    <w:p>
-      <w:pPr>
-        <w:pStyle w:val="Kop4"/>
-        <w:ind w:left="0"/>
-      </w:pPr>
-      <w:r>
-        <w:t>{{CompanyAddressLine1}}</w:t>
-      </w:r>
-    </w:p>
-    <w:p>
-      <w:pPr>
-        <w:pStyle w:val="Kop4"/>
-        <w:ind w:left="0"/>
-      </w:pPr>
-      <w:r>
-        <w:t>{{CompanyAddressLine2}}</w:t>
-      </w:r>
-    </w:p>
-    <w:p>
-      <w:pPr>
-        <w:pStyle w:val="Kop1"/>
-        <w:ind w:left="0"/>
-        <w:rPr>
-          <w:sz w:val="18"/>
-          <w:szCs w:val="18"/>
-        </w:rPr>
-      </w:pPr>
-      <w:r>
-        <w:t>{{COMPANYNAME}}</w:t>
-      </w:r>
-    </w:p>
-    <w:p>
-      <w:pPr>
-        <w:pStyle w:val="Kop4"/>
-        <w:ind w:left="0"/>
-      </w:pPr>
-      <w:r>
-        <w:t>{{CompanyAddressLine1}}</w:t>
-      </w:r>
-    </w:p>
-    <w:p>
-      <w:pPr>
-        <w:pStyle w:val="Kop4"/>
-        <w:ind w:left="0"/>
-      </w:pPr>
-      <w:r>
-        <w:t>{{CompanyAddressLine2}}</w:t>
-      </w:r>
-    </w:p>
-    <w:p>
-      <w:pPr>
-        <w:pStyle w:val="Kop1"/>
-        <w:ind w:left="0"/>
-        <w:rPr>
-          <w:sz w:val="18"/>
-          <w:szCs w:val="18"/>
-        </w:rPr>
-      </w:pPr>
-      <w:r>
-        <w:t>{{COMPANYNAME}}</w:t>
-      </w:r>
-    </w:p>
-    <w:p>
-      <w:pPr>
-        <w:pStyle w:val="Kop4"/>
-        <w:ind w:left="0"/>
-      </w:pPr>
-      <w:r>
-        <w:t>{{CompanyAddressLine1}}</w:t>
-      </w:r>
-    </w:p>
-    <w:p>
-      <w:pPr>
-        <w:pStyle w:val="Kop4"/>
-        <w:ind w:left="0"/>
-      </w:pPr>
-      <w:r>
-        <w:t>{{CompanyAddressLine2}}</w:t>
-      </w:r>
-    </w:p>
-    <w:p>
-      <w:pPr>
-        <w:pStyle w:val="Kop1"/>
-        <w:ind w:left="0"/>
-        <w:rPr>
-          <w:sz w:val="18"/>
-          <w:szCs w:val="18"/>
-        </w:rPr>
-      </w:pPr>
-      <w:r>
-        <w:t>{{COMPANYNAME}}</w:t>
-      </w:r>
-    </w:p>
-    <w:p>
-      <w:pPr>
-        <w:pStyle w:val="Kop4"/>
-        <w:ind w:left="0"/>
-      </w:pPr>
-      <w:r>
-        <w:t>{{CompanyAddressLine1}}</w:t>
-      </w:r>
-    </w:p>
-    <w:p>
-      <w:pPr>
-        <w:pStyle w:val="Kop4"/>
-        <w:ind w:left="0"/>
-      </w:pPr>
-      <w:r>
-        <w:t>{{CompanyAddressLine2}}</w:t>
-      </w:r>
-    </w:p>
-    <w:p>
-      <w:pPr>
-        <w:pStyle w:val="Kop1"/>
-        <w:ind w:left="0"/>
-        <w:rPr>
-          <w:sz w:val="18"/>
-          <w:szCs w:val="18"/>
-        </w:rPr>
-      </w:pPr>
-      <w:r>
-        <w:t>{{COMPANYNAME}}</w:t>
-      </w:r>
-    </w:p>
-    <w:p>
-      <w:pPr>
-        <w:pStyle w:val="Kop4"/>
-        <w:ind w:left="0"/>
-      </w:pPr>
-      <w:r>
-        <w:t>{{CompanyAddressLine1}}</w:t>
-      </w:r>
-    </w:p>
-    <w:p>
-      <w:pPr>
-        <w:pStyle w:val="Kop4"/>
-        <w:ind w:left="0"/>
-      </w:pPr>
-      <w:r>
-        <w:t>{{CompanyAddressLine2}}</w:t>
-      </w:r>
-    </w:p>
-    <w:p>
-      <w:pPr>
-        <w:pStyle w:val="Kop1"/>
-        <w:ind w:left="0"/>
-        <w:rPr>
-          <w:sz w:val="18"/>
-          <w:szCs w:val="18"/>
-        </w:rPr>
-      </w:pPr>
-      <w:r>
-        <w:t>{{COMPANYNAME}}</w:t>
-      </w:r>
-    </w:p>
-    <w:p>
-      <w:pPr>
-        <w:pStyle w:val="Kop4"/>
-        <w:ind w:left="0"/>
-      </w:pPr>
-      <w:r>
-        <w:t>{{CompanyAddressLine1}}</w:t>
-      </w:r>
-    </w:p>
-    <w:p>
-      <w:pPr>
-        <w:pStyle w:val="Kop4"/>
-        <w:ind w:left="0"/>
-      </w:pPr>
-      <w:r>
-        <w:t>{{CompanyAddressLine2}}</w:t>
-      </w:r>
-    </w:p>
     <w:p/>
     <w:sectPr>
       <w:headerReference w:type="default" r:id="rId7"/>
@@ -5184,7 +1144,7 @@
 </file>
 
 <file path=word/endnotes.xml><?xml version="1.0" encoding="utf-8"?>
-<w:endnotes xmlns:wpc="http://schemas.microsoft.com/office/word/2010/wordprocessingCanvas" xmlns:cx="http://schemas.microsoft.com/office/drawing/2014/chartex" xmlns:cx1="http://schemas.microsoft.com/office/drawing/2015/9/8/chartex" xmlns:cx2="http://schemas.microsoft.com/office/drawing/2015/10/21/chartex" xmlns:cx3="http://schemas.microsoft.com/office/drawing/2016/5/9/chartex" xmlns:cx4="http://schemas.microsoft.com/office/drawing/2016/5/10/chartex" xmlns:cx5="http://schemas.microsoft.com/office/drawing/2016/5/11/chartex" xmlns:cx6="http://schemas.microsoft.com/office/drawing/2016/5/12/chartex" xmlns:cx7="http://schemas.microsoft.com/office/drawing/2016/5/13/chartex" xmlns:cx8="http://schemas.microsoft.com/office/drawing/2016/5/14/chartex" xmlns:mc="http://schemas.openxmlformats.org/markup-compatibility/2006" xmlns:aink="http://schemas.microsoft.com/office/drawing/2016/ink" xmlns:am3d="http://schemas.microsoft.com/office/drawing/2017/model3d" xmlns:o="urn:schemas-microsoft-com:office:office" xmlns:r="http://schemas.openxmlformats.org/officeDocument/2006/relationships" xmlns:m="http://schemas.openxmlformats.org/officeDocument/2006/math" xmlns:v="urn:schemas-microsoft-com:vml" xmlns:wp14="http://schemas.microsoft.com/office/word/2010/wordprocessingDrawing" xmlns:wp="http://schemas.openxmlformats.org/drawingml/2006/wordprocessingDrawing" xmlns:w10="urn:schemas-microsoft-com:office:word" xmlns:w="http://schemas.openxmlformats.org/wordprocessingml/2006/main" xmlns:w14="http://schemas.microsoft.com/office/word/2010/wordml" xmlns:w15="http://schemas.microsoft.com/office/word/2012/wordml" xmlns:w16cex="http://schemas.microsoft.com/office/word/2018/wordml/cex" xmlns:w16cid="http://schemas.microsoft.com/office/word/2016/wordml/cid" xmlns:w16="http://schemas.microsoft.com/office/word/2018/wordml" xmlns:w16sdtdh="http://schemas.microsoft.com/office/word/2020/wordml/sdtdatahash" xmlns:w16se="http://schemas.microsoft.com/office/word/2015/wordml/symex" xmlns:wpg="http://schemas.microsoft.com/office/word/2010/wordprocessingGroup" xmlns:wpi="http://schemas.microsoft.com/office/word/2010/wordprocessingInk" xmlns:wne="http://schemas.microsoft.com/office/word/2006/wordml" xmlns:wps="http://schemas.microsoft.com/office/word/2010/wordprocessingShape" mc:Ignorable="w14 w15 w16se w16cid w16 w16cex w16sdtdh wp14">
+<w:endnotes xmlns:wpc="http://schemas.microsoft.com/office/word/2010/wordprocessingCanvas" xmlns:cx="http://schemas.microsoft.com/office/drawing/2014/chartex" xmlns:cx1="http://schemas.microsoft.com/office/drawing/2015/9/8/chartex" xmlns:cx2="http://schemas.microsoft.com/office/drawing/2015/10/21/chartex" xmlns:cx3="http://schemas.microsoft.com/office/drawing/2016/5/9/chartex" xmlns:cx4="http://schemas.microsoft.com/office/drawing/2016/5/10/chartex" xmlns:cx5="http://schemas.microsoft.com/office/drawing/2016/5/11/chartex" xmlns:cx6="http://schemas.microsoft.com/office/drawing/2016/5/12/chartex" xmlns:cx7="http://schemas.microsoft.com/office/drawing/2016/5/13/chartex" xmlns:cx8="http://schemas.microsoft.com/office/drawing/2016/5/14/chartex" xmlns:mc="http://schemas.openxmlformats.org/markup-compatibility/2006" xmlns:aink="http://schemas.microsoft.com/office/drawing/2016/ink" xmlns:am3d="http://schemas.microsoft.com/office/drawing/2017/model3d" xmlns:o="urn:schemas-microsoft-com:office:office" xmlns:oel="http://schemas.microsoft.com/office/2019/extlst" xmlns:r="http://schemas.openxmlformats.org/officeDocument/2006/relationships" xmlns:m="http://schemas.openxmlformats.org/officeDocument/2006/math" xmlns:v="urn:schemas-microsoft-com:vml" xmlns:wp14="http://schemas.microsoft.com/office/word/2010/wordprocessingDrawing" xmlns:wp="http://schemas.openxmlformats.org/drawingml/2006/wordprocessingDrawing" xmlns:w10="urn:schemas-microsoft-com:office:word" xmlns:w="http://schemas.openxmlformats.org/wordprocessingml/2006/main" xmlns:w14="http://schemas.microsoft.com/office/word/2010/wordml" xmlns:w15="http://schemas.microsoft.com/office/word/2012/wordml" xmlns:w16cex="http://schemas.microsoft.com/office/word/2018/wordml/cex" xmlns:w16cid="http://schemas.microsoft.com/office/word/2016/wordml/cid" xmlns:w16="http://schemas.microsoft.com/office/word/2018/wordml" xmlns:w16sdtdh="http://schemas.microsoft.com/office/word/2020/wordml/sdtdatahash" xmlns:w16se="http://schemas.microsoft.com/office/word/2015/wordml/symex" xmlns:wpg="http://schemas.microsoft.com/office/word/2010/wordprocessingGroup" xmlns:wpi="http://schemas.microsoft.com/office/word/2010/wordprocessingInk" xmlns:wne="http://schemas.microsoft.com/office/word/2006/wordml" xmlns:wps="http://schemas.microsoft.com/office/word/2010/wordprocessingShape" mc:Ignorable="w14 w15 w16se w16cid w16 w16cex w16sdtdh wp14">
   <w:endnote w:type="separator" w:id="-1">
     <w:p>
       <w:r>
@@ -5203,13 +1163,13 @@
 </file>
 
 <file path=word/footer1.xml><?xml version="1.0" encoding="utf-8"?>
-<w:ftr xmlns:wpc="http://schemas.microsoft.com/office/word/2010/wordprocessingCanvas" xmlns:cx="http://schemas.microsoft.com/office/drawing/2014/chartex" xmlns:cx1="http://schemas.microsoft.com/office/drawing/2015/9/8/chartex" xmlns:cx2="http://schemas.microsoft.com/office/drawing/2015/10/21/chartex" xmlns:cx3="http://schemas.microsoft.com/office/drawing/2016/5/9/chartex" xmlns:cx4="http://schemas.microsoft.com/office/drawing/2016/5/10/chartex" xmlns:cx5="http://schemas.microsoft.com/office/drawing/2016/5/11/chartex" xmlns:cx6="http://schemas.microsoft.com/office/drawing/2016/5/12/chartex" xmlns:cx7="http://schemas.microsoft.com/office/drawing/2016/5/13/chartex" xmlns:cx8="http://schemas.microsoft.com/office/drawing/2016/5/14/chartex" xmlns:mc="http://schemas.openxmlformats.org/markup-compatibility/2006" xmlns:aink="http://schemas.microsoft.com/office/drawing/2016/ink" xmlns:am3d="http://schemas.microsoft.com/office/drawing/2017/model3d" xmlns:o="urn:schemas-microsoft-com:office:office" xmlns:r="http://schemas.openxmlformats.org/officeDocument/2006/relationships" xmlns:m="http://schemas.openxmlformats.org/officeDocument/2006/math" xmlns:v="urn:schemas-microsoft-com:vml" xmlns:wp14="http://schemas.microsoft.com/office/word/2010/wordprocessingDrawing" xmlns:wp="http://schemas.openxmlformats.org/drawingml/2006/wordprocessingDrawing" xmlns:w10="urn:schemas-microsoft-com:office:word" xmlns:w="http://schemas.openxmlformats.org/wordprocessingml/2006/main" xmlns:w14="http://schemas.microsoft.com/office/word/2010/wordml" xmlns:w15="http://schemas.microsoft.com/office/word/2012/wordml" xmlns:w16cex="http://schemas.microsoft.com/office/word/2018/wordml/cex" xmlns:w16cid="http://schemas.microsoft.com/office/word/2016/wordml/cid" xmlns:w16="http://schemas.microsoft.com/office/word/2018/wordml" xmlns:w16sdtdh="http://schemas.microsoft.com/office/word/2020/wordml/sdtdatahash" xmlns:w16se="http://schemas.microsoft.com/office/word/2015/wordml/symex" xmlns:wpg="http://schemas.microsoft.com/office/word/2010/wordprocessingGroup" xmlns:wpi="http://schemas.microsoft.com/office/word/2010/wordprocessingInk" xmlns:wne="http://schemas.microsoft.com/office/word/2006/wordml" xmlns:wps="http://schemas.microsoft.com/office/word/2010/wordprocessingShape" mc:Ignorable="w14 w15 w16se w16cid w16 w16cex w16sdtdh wp14">
+<w:ftr xmlns:wpc="http://schemas.microsoft.com/office/word/2010/wordprocessingCanvas" xmlns:cx="http://schemas.microsoft.com/office/drawing/2014/chartex" xmlns:cx1="http://schemas.microsoft.com/office/drawing/2015/9/8/chartex" xmlns:cx2="http://schemas.microsoft.com/office/drawing/2015/10/21/chartex" xmlns:cx3="http://schemas.microsoft.com/office/drawing/2016/5/9/chartex" xmlns:cx4="http://schemas.microsoft.com/office/drawing/2016/5/10/chartex" xmlns:cx5="http://schemas.microsoft.com/office/drawing/2016/5/11/chartex" xmlns:cx6="http://schemas.microsoft.com/office/drawing/2016/5/12/chartex" xmlns:cx7="http://schemas.microsoft.com/office/drawing/2016/5/13/chartex" xmlns:cx8="http://schemas.microsoft.com/office/drawing/2016/5/14/chartex" xmlns:mc="http://schemas.openxmlformats.org/markup-compatibility/2006" xmlns:aink="http://schemas.microsoft.com/office/drawing/2016/ink" xmlns:am3d="http://schemas.microsoft.com/office/drawing/2017/model3d" xmlns:o="urn:schemas-microsoft-com:office:office" xmlns:oel="http://schemas.microsoft.com/office/2019/extlst" xmlns:r="http://schemas.openxmlformats.org/officeDocument/2006/relationships" xmlns:m="http://schemas.openxmlformats.org/officeDocument/2006/math" xmlns:v="urn:schemas-microsoft-com:vml" xmlns:wp14="http://schemas.microsoft.com/office/word/2010/wordprocessingDrawing" xmlns:wp="http://schemas.openxmlformats.org/drawingml/2006/wordprocessingDrawing" xmlns:w10="urn:schemas-microsoft-com:office:word" xmlns:w="http://schemas.openxmlformats.org/wordprocessingml/2006/main" xmlns:w14="http://schemas.microsoft.com/office/word/2010/wordml" xmlns:w15="http://schemas.microsoft.com/office/word/2012/wordml" xmlns:w16cex="http://schemas.microsoft.com/office/word/2018/wordml/cex" xmlns:w16cid="http://schemas.microsoft.com/office/word/2016/wordml/cid" xmlns:w16="http://schemas.microsoft.com/office/word/2018/wordml" xmlns:w16sdtdh="http://schemas.microsoft.com/office/word/2020/wordml/sdtdatahash" xmlns:w16se="http://schemas.microsoft.com/office/word/2015/wordml/symex" xmlns:wpg="http://schemas.microsoft.com/office/word/2010/wordprocessingGroup" xmlns:wpi="http://schemas.microsoft.com/office/word/2010/wordprocessingInk" xmlns:wne="http://schemas.microsoft.com/office/word/2006/wordml" xmlns:wps="http://schemas.microsoft.com/office/word/2010/wordprocessingShape" mc:Ignorable="w14 w15 w16se w16cid w16 w16cex w16sdtdh wp14">
   <w:p/>
 </w:ftr>
 </file>
 
 <file path=word/footer2.xml><?xml version="1.0" encoding="utf-8"?>
-<w:ftr xmlns:wpc="http://schemas.microsoft.com/office/word/2010/wordprocessingCanvas" xmlns:cx="http://schemas.microsoft.com/office/drawing/2014/chartex" xmlns:cx1="http://schemas.microsoft.com/office/drawing/2015/9/8/chartex" xmlns:cx2="http://schemas.microsoft.com/office/drawing/2015/10/21/chartex" xmlns:cx3="http://schemas.microsoft.com/office/drawing/2016/5/9/chartex" xmlns:cx4="http://schemas.microsoft.com/office/drawing/2016/5/10/chartex" xmlns:cx5="http://schemas.microsoft.com/office/drawing/2016/5/11/chartex" xmlns:cx6="http://schemas.microsoft.com/office/drawing/2016/5/12/chartex" xmlns:cx7="http://schemas.microsoft.com/office/drawing/2016/5/13/chartex" xmlns:cx8="http://schemas.microsoft.com/office/drawing/2016/5/14/chartex" xmlns:mc="http://schemas.openxmlformats.org/markup-compatibility/2006" xmlns:aink="http://schemas.microsoft.com/office/drawing/2016/ink" xmlns:am3d="http://schemas.microsoft.com/office/drawing/2017/model3d" xmlns:o="urn:schemas-microsoft-com:office:office" xmlns:r="http://schemas.openxmlformats.org/officeDocument/2006/relationships" xmlns:m="http://schemas.openxmlformats.org/officeDocument/2006/math" xmlns:v="urn:schemas-microsoft-com:vml" xmlns:wp14="http://schemas.microsoft.com/office/word/2010/wordprocessingDrawing" xmlns:wp="http://schemas.openxmlformats.org/drawingml/2006/wordprocessingDrawing" xmlns:w10="urn:schemas-microsoft-com:office:word" xmlns:w="http://schemas.openxmlformats.org/wordprocessingml/2006/main" xmlns:w14="http://schemas.microsoft.com/office/word/2010/wordml" xmlns:w15="http://schemas.microsoft.com/office/word/2012/wordml" xmlns:w16cex="http://schemas.microsoft.com/office/word/2018/wordml/cex" xmlns:w16cid="http://schemas.microsoft.com/office/word/2016/wordml/cid" xmlns:w16="http://schemas.microsoft.com/office/word/2018/wordml" xmlns:w16sdtdh="http://schemas.microsoft.com/office/word/2020/wordml/sdtdatahash" xmlns:w16se="http://schemas.microsoft.com/office/word/2015/wordml/symex" xmlns:wpg="http://schemas.microsoft.com/office/word/2010/wordprocessingGroup" xmlns:wpi="http://schemas.microsoft.com/office/word/2010/wordprocessingInk" xmlns:wne="http://schemas.microsoft.com/office/word/2006/wordml" xmlns:wps="http://schemas.microsoft.com/office/word/2010/wordprocessingShape" mc:Ignorable="w14 w15 w16se w16cid w16 w16cex w16sdtdh wp14">
+<w:ftr xmlns:wpc="http://schemas.microsoft.com/office/word/2010/wordprocessingCanvas" xmlns:cx="http://schemas.microsoft.com/office/drawing/2014/chartex" xmlns:cx1="http://schemas.microsoft.com/office/drawing/2015/9/8/chartex" xmlns:cx2="http://schemas.microsoft.com/office/drawing/2015/10/21/chartex" xmlns:cx3="http://schemas.microsoft.com/office/drawing/2016/5/9/chartex" xmlns:cx4="http://schemas.microsoft.com/office/drawing/2016/5/10/chartex" xmlns:cx5="http://schemas.microsoft.com/office/drawing/2016/5/11/chartex" xmlns:cx6="http://schemas.microsoft.com/office/drawing/2016/5/12/chartex" xmlns:cx7="http://schemas.microsoft.com/office/drawing/2016/5/13/chartex" xmlns:cx8="http://schemas.microsoft.com/office/drawing/2016/5/14/chartex" xmlns:mc="http://schemas.openxmlformats.org/markup-compatibility/2006" xmlns:aink="http://schemas.microsoft.com/office/drawing/2016/ink" xmlns:am3d="http://schemas.microsoft.com/office/drawing/2017/model3d" xmlns:o="urn:schemas-microsoft-com:office:office" xmlns:oel="http://schemas.microsoft.com/office/2019/extlst" xmlns:r="http://schemas.openxmlformats.org/officeDocument/2006/relationships" xmlns:m="http://schemas.openxmlformats.org/officeDocument/2006/math" xmlns:v="urn:schemas-microsoft-com:vml" xmlns:wp14="http://schemas.microsoft.com/office/word/2010/wordprocessingDrawing" xmlns:wp="http://schemas.openxmlformats.org/drawingml/2006/wordprocessingDrawing" xmlns:w10="urn:schemas-microsoft-com:office:word" xmlns:w="http://schemas.openxmlformats.org/wordprocessingml/2006/main" xmlns:w14="http://schemas.microsoft.com/office/word/2010/wordml" xmlns:w15="http://schemas.microsoft.com/office/word/2012/wordml" xmlns:w16cex="http://schemas.microsoft.com/office/word/2018/wordml/cex" xmlns:w16cid="http://schemas.microsoft.com/office/word/2016/wordml/cid" xmlns:w16="http://schemas.microsoft.com/office/word/2018/wordml" xmlns:w16sdtdh="http://schemas.microsoft.com/office/word/2020/wordml/sdtdatahash" xmlns:w16se="http://schemas.microsoft.com/office/word/2015/wordml/symex" xmlns:wpg="http://schemas.microsoft.com/office/word/2010/wordprocessingGroup" xmlns:wpi="http://schemas.microsoft.com/office/word/2010/wordprocessingInk" xmlns:wne="http://schemas.microsoft.com/office/word/2006/wordml" xmlns:wps="http://schemas.microsoft.com/office/word/2010/wordprocessingShape" mc:Ignorable="w14 w15 w16se w16cid w16 w16cex w16sdtdh wp14">
   <w:p>
     <w:pPr>
       <w:ind w:left="6"/>
@@ -5219,7 +1179,7 @@
 </file>
 
 <file path=word/footnotes.xml><?xml version="1.0" encoding="utf-8"?>
-<w:footnotes xmlns:wpc="http://schemas.microsoft.com/office/word/2010/wordprocessingCanvas" xmlns:cx="http://schemas.microsoft.com/office/drawing/2014/chartex" xmlns:cx1="http://schemas.microsoft.com/office/drawing/2015/9/8/chartex" xmlns:cx2="http://schemas.microsoft.com/office/drawing/2015/10/21/chartex" xmlns:cx3="http://schemas.microsoft.com/office/drawing/2016/5/9/chartex" xmlns:cx4="http://schemas.microsoft.com/office/drawing/2016/5/10/chartex" xmlns:cx5="http://schemas.microsoft.com/office/drawing/2016/5/11/chartex" xmlns:cx6="http://schemas.microsoft.com/office/drawing/2016/5/12/chartex" xmlns:cx7="http://schemas.microsoft.com/office/drawing/2016/5/13/chartex" xmlns:cx8="http://schemas.microsoft.com/office/drawing/2016/5/14/chartex" xmlns:mc="http://schemas.openxmlformats.org/markup-compatibility/2006" xmlns:aink="http://schemas.microsoft.com/office/drawing/2016/ink" xmlns:am3d="http://schemas.microsoft.com/office/drawing/2017/model3d" xmlns:o="urn:schemas-microsoft-com:office:office" xmlns:r="http://schemas.openxmlformats.org/officeDocument/2006/relationships" xmlns:m="http://schemas.openxmlformats.org/officeDocument/2006/math" xmlns:v="urn:schemas-microsoft-com:vml" xmlns:wp14="http://schemas.microsoft.com/office/word/2010/wordprocessingDrawing" xmlns:wp="http://schemas.openxmlformats.org/drawingml/2006/wordprocessingDrawing" xmlns:w10="urn:schemas-microsoft-com:office:word" xmlns:w="http://schemas.openxmlformats.org/wordprocessingml/2006/main" xmlns:w14="http://schemas.microsoft.com/office/word/2010/wordml" xmlns:w15="http://schemas.microsoft.com/office/word/2012/wordml" xmlns:w16cex="http://schemas.microsoft.com/office/word/2018/wordml/cex" xmlns:w16cid="http://schemas.microsoft.com/office/word/2016/wordml/cid" xmlns:w16="http://schemas.microsoft.com/office/word/2018/wordml" xmlns:w16sdtdh="http://schemas.microsoft.com/office/word/2020/wordml/sdtdatahash" xmlns:w16se="http://schemas.microsoft.com/office/word/2015/wordml/symex" xmlns:wpg="http://schemas.microsoft.com/office/word/2010/wordprocessingGroup" xmlns:wpi="http://schemas.microsoft.com/office/word/2010/wordprocessingInk" xmlns:wne="http://schemas.microsoft.com/office/word/2006/wordml" xmlns:wps="http://schemas.microsoft.com/office/word/2010/wordprocessingShape" mc:Ignorable="w14 w15 w16se w16cid w16 w16cex w16sdtdh wp14">
+<w:footnotes xmlns:wpc="http://schemas.microsoft.com/office/word/2010/wordprocessingCanvas" xmlns:cx="http://schemas.microsoft.com/office/drawing/2014/chartex" xmlns:cx1="http://schemas.microsoft.com/office/drawing/2015/9/8/chartex" xmlns:cx2="http://schemas.microsoft.com/office/drawing/2015/10/21/chartex" xmlns:cx3="http://schemas.microsoft.com/office/drawing/2016/5/9/chartex" xmlns:cx4="http://schemas.microsoft.com/office/drawing/2016/5/10/chartex" xmlns:cx5="http://schemas.microsoft.com/office/drawing/2016/5/11/chartex" xmlns:cx6="http://schemas.microsoft.com/office/drawing/2016/5/12/chartex" xmlns:cx7="http://schemas.microsoft.com/office/drawing/2016/5/13/chartex" xmlns:cx8="http://schemas.microsoft.com/office/drawing/2016/5/14/chartex" xmlns:mc="http://schemas.openxmlformats.org/markup-compatibility/2006" xmlns:aink="http://schemas.microsoft.com/office/drawing/2016/ink" xmlns:am3d="http://schemas.microsoft.com/office/drawing/2017/model3d" xmlns:o="urn:schemas-microsoft-com:office:office" xmlns:oel="http://schemas.microsoft.com/office/2019/extlst" xmlns:r="http://schemas.openxmlformats.org/officeDocument/2006/relationships" xmlns:m="http://schemas.openxmlformats.org/officeDocument/2006/math" xmlns:v="urn:schemas-microsoft-com:vml" xmlns:wp14="http://schemas.microsoft.com/office/word/2010/wordprocessingDrawing" xmlns:wp="http://schemas.openxmlformats.org/drawingml/2006/wordprocessingDrawing" xmlns:w10="urn:schemas-microsoft-com:office:word" xmlns:w="http://schemas.openxmlformats.org/wordprocessingml/2006/main" xmlns:w14="http://schemas.microsoft.com/office/word/2010/wordml" xmlns:w15="http://schemas.microsoft.com/office/word/2012/wordml" xmlns:w16cex="http://schemas.microsoft.com/office/word/2018/wordml/cex" xmlns:w16cid="http://schemas.microsoft.com/office/word/2016/wordml/cid" xmlns:w16="http://schemas.microsoft.com/office/word/2018/wordml" xmlns:w16sdtdh="http://schemas.microsoft.com/office/word/2020/wordml/sdtdatahash" xmlns:w16se="http://schemas.microsoft.com/office/word/2015/wordml/symex" xmlns:wpg="http://schemas.microsoft.com/office/word/2010/wordprocessingGroup" xmlns:wpi="http://schemas.microsoft.com/office/word/2010/wordprocessingInk" xmlns:wne="http://schemas.microsoft.com/office/word/2006/wordml" xmlns:wps="http://schemas.microsoft.com/office/word/2010/wordprocessingShape" mc:Ignorable="w14 w15 w16se w16cid w16 w16cex w16sdtdh wp14">
   <w:footnote w:type="separator" w:id="-1">
     <w:p>
       <w:r>
@@ -5238,7 +1198,7 @@
 </file>
 
 <file path=word/header1.xml><?xml version="1.0" encoding="utf-8"?>
-<w:hdr xmlns:wpc="http://schemas.microsoft.com/office/word/2010/wordprocessingCanvas" xmlns:cx="http://schemas.microsoft.com/office/drawing/2014/chartex" xmlns:cx1="http://schemas.microsoft.com/office/drawing/2015/9/8/chartex" xmlns:cx2="http://schemas.microsoft.com/office/drawing/2015/10/21/chartex" xmlns:cx3="http://schemas.microsoft.com/office/drawing/2016/5/9/chartex" xmlns:cx4="http://schemas.microsoft.com/office/drawing/2016/5/10/chartex" xmlns:cx5="http://schemas.microsoft.com/office/drawing/2016/5/11/chartex" xmlns:cx6="http://schemas.microsoft.com/office/drawing/2016/5/12/chartex" xmlns:cx7="http://schemas.microsoft.com/office/drawing/2016/5/13/chartex" xmlns:cx8="http://schemas.microsoft.com/office/drawing/2016/5/14/chartex" xmlns:mc="http://schemas.openxmlformats.org/markup-compatibility/2006" xmlns:aink="http://schemas.microsoft.com/office/drawing/2016/ink" xmlns:am3d="http://schemas.microsoft.com/office/drawing/2017/model3d" xmlns:o="urn:schemas-microsoft-com:office:office" xmlns:r="http://schemas.openxmlformats.org/officeDocument/2006/relationships" xmlns:m="http://schemas.openxmlformats.org/officeDocument/2006/math" xmlns:v="urn:schemas-microsoft-com:vml" xmlns:wp14="http://schemas.microsoft.com/office/word/2010/wordprocessingDrawing" xmlns:wp="http://schemas.openxmlformats.org/drawingml/2006/wordprocessingDrawing" xmlns:w10="urn:schemas-microsoft-com:office:word" xmlns:w="http://schemas.openxmlformats.org/wordprocessingml/2006/main" xmlns:w14="http://schemas.microsoft.com/office/word/2010/wordml" xmlns:w15="http://schemas.microsoft.com/office/word/2012/wordml" xmlns:w16cex="http://schemas.microsoft.com/office/word/2018/wordml/cex" xmlns:w16cid="http://schemas.microsoft.com/office/word/2016/wordml/cid" xmlns:w16="http://schemas.microsoft.com/office/word/2018/wordml" xmlns:w16sdtdh="http://schemas.microsoft.com/office/word/2020/wordml/sdtdatahash" xmlns:w16se="http://schemas.microsoft.com/office/word/2015/wordml/symex" xmlns:wpg="http://schemas.microsoft.com/office/word/2010/wordprocessingGroup" xmlns:wpi="http://schemas.microsoft.com/office/word/2010/wordprocessingInk" xmlns:wne="http://schemas.microsoft.com/office/word/2006/wordml" xmlns:wps="http://schemas.microsoft.com/office/word/2010/wordprocessingShape" mc:Ignorable="w14 w15 w16se w16cid w16 w16cex w16sdtdh wp14">
+<w:hdr xmlns:wpc="http://schemas.microsoft.com/office/word/2010/wordprocessingCanvas" xmlns:cx="http://schemas.microsoft.com/office/drawing/2014/chartex" xmlns:cx1="http://schemas.microsoft.com/office/drawing/2015/9/8/chartex" xmlns:cx2="http://schemas.microsoft.com/office/drawing/2015/10/21/chartex" xmlns:cx3="http://schemas.microsoft.com/office/drawing/2016/5/9/chartex" xmlns:cx4="http://schemas.microsoft.com/office/drawing/2016/5/10/chartex" xmlns:cx5="http://schemas.microsoft.com/office/drawing/2016/5/11/chartex" xmlns:cx6="http://schemas.microsoft.com/office/drawing/2016/5/12/chartex" xmlns:cx7="http://schemas.microsoft.com/office/drawing/2016/5/13/chartex" xmlns:cx8="http://schemas.microsoft.com/office/drawing/2016/5/14/chartex" xmlns:mc="http://schemas.openxmlformats.org/markup-compatibility/2006" xmlns:aink="http://schemas.microsoft.com/office/drawing/2016/ink" xmlns:am3d="http://schemas.microsoft.com/office/drawing/2017/model3d" xmlns:o="urn:schemas-microsoft-com:office:office" xmlns:oel="http://schemas.microsoft.com/office/2019/extlst" xmlns:r="http://schemas.openxmlformats.org/officeDocument/2006/relationships" xmlns:m="http://schemas.openxmlformats.org/officeDocument/2006/math" xmlns:v="urn:schemas-microsoft-com:vml" xmlns:wp14="http://schemas.microsoft.com/office/word/2010/wordprocessingDrawing" xmlns:wp="http://schemas.openxmlformats.org/drawingml/2006/wordprocessingDrawing" xmlns:w10="urn:schemas-microsoft-com:office:word" xmlns:w="http://schemas.openxmlformats.org/wordprocessingml/2006/main" xmlns:w14="http://schemas.microsoft.com/office/word/2010/wordml" xmlns:w15="http://schemas.microsoft.com/office/word/2012/wordml" xmlns:w16cex="http://schemas.microsoft.com/office/word/2018/wordml/cex" xmlns:w16cid="http://schemas.microsoft.com/office/word/2016/wordml/cid" xmlns:w16="http://schemas.microsoft.com/office/word/2018/wordml" xmlns:w16sdtdh="http://schemas.microsoft.com/office/word/2020/wordml/sdtdatahash" xmlns:w16se="http://schemas.microsoft.com/office/word/2015/wordml/symex" xmlns:wpg="http://schemas.microsoft.com/office/word/2010/wordprocessingGroup" xmlns:wpi="http://schemas.microsoft.com/office/word/2010/wordprocessingInk" xmlns:wne="http://schemas.microsoft.com/office/word/2006/wordml" xmlns:wps="http://schemas.microsoft.com/office/word/2010/wordprocessingShape" mc:Ignorable="w14 w15 w16se w16cid w16 w16cex w16sdtdh wp14">
   <w:p>
     <w:pPr>
       <w:ind w:left="0"/>
@@ -5251,7 +1211,7 @@
 </file>
 
 <file path=word/header2.xml><?xml version="1.0" encoding="utf-8"?>
-<w:hdr xmlns:wpc="http://schemas.microsoft.com/office/word/2010/wordprocessingCanvas" xmlns:cx="http://schemas.microsoft.com/office/drawing/2014/chartex" xmlns:cx1="http://schemas.microsoft.com/office/drawing/2015/9/8/chartex" xmlns:cx2="http://schemas.microsoft.com/office/drawing/2015/10/21/chartex" xmlns:cx3="http://schemas.microsoft.com/office/drawing/2016/5/9/chartex" xmlns:cx4="http://schemas.microsoft.com/office/drawing/2016/5/10/chartex" xmlns:cx5="http://schemas.microsoft.com/office/drawing/2016/5/11/chartex" xmlns:cx6="http://schemas.microsoft.com/office/drawing/2016/5/12/chartex" xmlns:cx7="http://schemas.microsoft.com/office/drawing/2016/5/13/chartex" xmlns:cx8="http://schemas.microsoft.com/office/drawing/2016/5/14/chartex" xmlns:mc="http://schemas.openxmlformats.org/markup-compatibility/2006" xmlns:aink="http://schemas.microsoft.com/office/drawing/2016/ink" xmlns:am3d="http://schemas.microsoft.com/office/drawing/2017/model3d" xmlns:o="urn:schemas-microsoft-com:office:office" xmlns:r="http://schemas.openxmlformats.org/officeDocument/2006/relationships" xmlns:m="http://schemas.openxmlformats.org/officeDocument/2006/math" xmlns:v="urn:schemas-microsoft-com:vml" xmlns:wp14="http://schemas.microsoft.com/office/word/2010/wordprocessingDrawing" xmlns:wp="http://schemas.openxmlformats.org/drawingml/2006/wordprocessingDrawing" xmlns:w10="urn:schemas-microsoft-com:office:word" xmlns:w="http://schemas.openxmlformats.org/wordprocessingml/2006/main" xmlns:w14="http://schemas.microsoft.com/office/word/2010/wordml" xmlns:w15="http://schemas.microsoft.com/office/word/2012/wordml" xmlns:w16cex="http://schemas.microsoft.com/office/word/2018/wordml/cex" xmlns:w16cid="http://schemas.microsoft.com/office/word/2016/wordml/cid" xmlns:w16="http://schemas.microsoft.com/office/word/2018/wordml" xmlns:w16sdtdh="http://schemas.microsoft.com/office/word/2020/wordml/sdtdatahash" xmlns:w16se="http://schemas.microsoft.com/office/word/2015/wordml/symex" xmlns:wpg="http://schemas.microsoft.com/office/word/2010/wordprocessingGroup" xmlns:wpi="http://schemas.microsoft.com/office/word/2010/wordprocessingInk" xmlns:wne="http://schemas.microsoft.com/office/word/2006/wordml" xmlns:wps="http://schemas.microsoft.com/office/word/2010/wordprocessingShape" mc:Ignorable="w14 w15 w16se w16cid w16 w16cex w16sdtdh wp14">
+<w:hdr xmlns:wpc="http://schemas.microsoft.com/office/word/2010/wordprocessingCanvas" xmlns:cx="http://schemas.microsoft.com/office/drawing/2014/chartex" xmlns:cx1="http://schemas.microsoft.com/office/drawing/2015/9/8/chartex" xmlns:cx2="http://schemas.microsoft.com/office/drawing/2015/10/21/chartex" xmlns:cx3="http://schemas.microsoft.com/office/drawing/2016/5/9/chartex" xmlns:cx4="http://schemas.microsoft.com/office/drawing/2016/5/10/chartex" xmlns:cx5="http://schemas.microsoft.com/office/drawing/2016/5/11/chartex" xmlns:cx6="http://schemas.microsoft.com/office/drawing/2016/5/12/chartex" xmlns:cx7="http://schemas.microsoft.com/office/drawing/2016/5/13/chartex" xmlns:cx8="http://schemas.microsoft.com/office/drawing/2016/5/14/chartex" xmlns:mc="http://schemas.openxmlformats.org/markup-compatibility/2006" xmlns:aink="http://schemas.microsoft.com/office/drawing/2016/ink" xmlns:am3d="http://schemas.microsoft.com/office/drawing/2017/model3d" xmlns:o="urn:schemas-microsoft-com:office:office" xmlns:oel="http://schemas.microsoft.com/office/2019/extlst" xmlns:r="http://schemas.openxmlformats.org/officeDocument/2006/relationships" xmlns:m="http://schemas.openxmlformats.org/officeDocument/2006/math" xmlns:v="urn:schemas-microsoft-com:vml" xmlns:wp14="http://schemas.microsoft.com/office/word/2010/wordprocessingDrawing" xmlns:wp="http://schemas.openxmlformats.org/drawingml/2006/wordprocessingDrawing" xmlns:w10="urn:schemas-microsoft-com:office:word" xmlns:w="http://schemas.openxmlformats.org/wordprocessingml/2006/main" xmlns:w14="http://schemas.microsoft.com/office/word/2010/wordml" xmlns:w15="http://schemas.microsoft.com/office/word/2012/wordml" xmlns:w16cex="http://schemas.microsoft.com/office/word/2018/wordml/cex" xmlns:w16cid="http://schemas.microsoft.com/office/word/2016/wordml/cid" xmlns:w16="http://schemas.microsoft.com/office/word/2018/wordml" xmlns:w16sdtdh="http://schemas.microsoft.com/office/word/2020/wordml/sdtdatahash" xmlns:w16se="http://schemas.microsoft.com/office/word/2015/wordml/symex" xmlns:wpg="http://schemas.microsoft.com/office/word/2010/wordprocessingGroup" xmlns:wpi="http://schemas.microsoft.com/office/word/2010/wordprocessingInk" xmlns:wne="http://schemas.microsoft.com/office/word/2006/wordml" xmlns:wps="http://schemas.microsoft.com/office/word/2010/wordprocessingShape" mc:Ignorable="w14 w15 w16se w16cid w16 w16cex w16sdtdh wp14">
   <w:p>
     <w:pPr>
       <w:pStyle w:val="Kop4"/>
@@ -5264,7 +1224,7 @@
 </file>
 
 <file path=word/numbering.xml><?xml version="1.0" encoding="utf-8"?>
-<w:numbering xmlns:wpc="http://schemas.microsoft.com/office/word/2010/wordprocessingCanvas" xmlns:cx="http://schemas.microsoft.com/office/drawing/2014/chartex" xmlns:cx1="http://schemas.microsoft.com/office/drawing/2015/9/8/chartex" xmlns:cx2="http://schemas.microsoft.com/office/drawing/2015/10/21/chartex" xmlns:cx3="http://schemas.microsoft.com/office/drawing/2016/5/9/chartex" xmlns:cx4="http://schemas.microsoft.com/office/drawing/2016/5/10/chartex" xmlns:cx5="http://schemas.microsoft.com/office/drawing/2016/5/11/chartex" xmlns:cx6="http://schemas.microsoft.com/office/drawing/2016/5/12/chartex" xmlns:cx7="http://schemas.microsoft.com/office/drawing/2016/5/13/chartex" xmlns:cx8="http://schemas.microsoft.com/office/drawing/2016/5/14/chartex" xmlns:mc="http://schemas.openxmlformats.org/markup-compatibility/2006" xmlns:aink="http://schemas.microsoft.com/office/drawing/2016/ink" xmlns:am3d="http://schemas.microsoft.com/office/drawing/2017/model3d" xmlns:o="urn:schemas-microsoft-com:office:office" xmlns:r="http://schemas.openxmlformats.org/officeDocument/2006/relationships" xmlns:m="http://schemas.openxmlformats.org/officeDocument/2006/math" xmlns:v="urn:schemas-microsoft-com:vml" xmlns:wp14="http://schemas.microsoft.com/office/word/2010/wordprocessingDrawing" xmlns:wp="http://schemas.openxmlformats.org/drawingml/2006/wordprocessingDrawing" xmlns:w10="urn:schemas-microsoft-com:office:word" xmlns:w="http://schemas.openxmlformats.org/wordprocessingml/2006/main" xmlns:w14="http://schemas.microsoft.com/office/word/2010/wordml" xmlns:w15="http://schemas.microsoft.com/office/word/2012/wordml" xmlns:w16cex="http://schemas.microsoft.com/office/word/2018/wordml/cex" xmlns:w16cid="http://schemas.microsoft.com/office/word/2016/wordml/cid" xmlns:w16="http://schemas.microsoft.com/office/word/2018/wordml" xmlns:w16sdtdh="http://schemas.microsoft.com/office/word/2020/wordml/sdtdatahash" xmlns:w16se="http://schemas.microsoft.com/office/word/2015/wordml/symex" xmlns:wpg="http://schemas.microsoft.com/office/word/2010/wordprocessingGroup" xmlns:wpi="http://schemas.microsoft.com/office/word/2010/wordprocessingInk" xmlns:wne="http://schemas.microsoft.com/office/word/2006/wordml" xmlns:wps="http://schemas.microsoft.com/office/word/2010/wordprocessingShape" mc:Ignorable="w14 w15 w16se w16cid w16 w16cex w16sdtdh wp14">
+<w:numbering xmlns:wpc="http://schemas.microsoft.com/office/word/2010/wordprocessingCanvas" xmlns:cx="http://schemas.microsoft.com/office/drawing/2014/chartex" xmlns:cx1="http://schemas.microsoft.com/office/drawing/2015/9/8/chartex" xmlns:cx2="http://schemas.microsoft.com/office/drawing/2015/10/21/chartex" xmlns:cx3="http://schemas.microsoft.com/office/drawing/2016/5/9/chartex" xmlns:cx4="http://schemas.microsoft.com/office/drawing/2016/5/10/chartex" xmlns:cx5="http://schemas.microsoft.com/office/drawing/2016/5/11/chartex" xmlns:cx6="http://schemas.microsoft.com/office/drawing/2016/5/12/chartex" xmlns:cx7="http://schemas.microsoft.com/office/drawing/2016/5/13/chartex" xmlns:cx8="http://schemas.microsoft.com/office/drawing/2016/5/14/chartex" xmlns:mc="http://schemas.openxmlformats.org/markup-compatibility/2006" xmlns:aink="http://schemas.microsoft.com/office/drawing/2016/ink" xmlns:am3d="http://schemas.microsoft.com/office/drawing/2017/model3d" xmlns:o="urn:schemas-microsoft-com:office:office" xmlns:oel="http://schemas.microsoft.com/office/2019/extlst" xmlns:r="http://schemas.openxmlformats.org/officeDocument/2006/relationships" xmlns:m="http://schemas.openxmlformats.org/officeDocument/2006/math" xmlns:v="urn:schemas-microsoft-com:vml" xmlns:wp14="http://schemas.microsoft.com/office/word/2010/wordprocessingDrawing" xmlns:wp="http://schemas.openxmlformats.org/drawingml/2006/wordprocessingDrawing" xmlns:w10="urn:schemas-microsoft-com:office:word" xmlns:w="http://schemas.openxmlformats.org/wordprocessingml/2006/main" xmlns:w14="http://schemas.microsoft.com/office/word/2010/wordml" xmlns:w15="http://schemas.microsoft.com/office/word/2012/wordml" xmlns:w16cex="http://schemas.microsoft.com/office/word/2018/wordml/cex" xmlns:w16cid="http://schemas.microsoft.com/office/word/2016/wordml/cid" xmlns:w16="http://schemas.microsoft.com/office/word/2018/wordml" xmlns:w16sdtdh="http://schemas.microsoft.com/office/word/2020/wordml/sdtdatahash" xmlns:w16se="http://schemas.microsoft.com/office/word/2015/wordml/symex" xmlns:wpg="http://schemas.microsoft.com/office/word/2010/wordprocessingGroup" xmlns:wpi="http://schemas.microsoft.com/office/word/2010/wordprocessingInk" xmlns:wne="http://schemas.microsoft.com/office/word/2006/wordml" xmlns:wps="http://schemas.microsoft.com/office/word/2010/wordprocessingShape" mc:Ignorable="w14 w15 w16se w16cid w16 w16cex w16sdtdh wp14">
   <w:abstractNum w:abstractNumId="0" w15:restartNumberingAfterBreak="0">
     <w:nsid w:val="02CB5E8A"/>
     <w:multiLevelType w:val="multilevel"/>
@@ -11141,160 +7101,160 @@
       </w:rPr>
     </w:lvl>
   </w:abstractNum>
-  <w:num w:numId="1">
+  <w:num w:numId="1" w16cid:durableId="17826001">
     <w:abstractNumId w:val="20"/>
   </w:num>
-  <w:num w:numId="2">
+  <w:num w:numId="2" w16cid:durableId="403915713">
     <w:abstractNumId w:val="47"/>
   </w:num>
-  <w:num w:numId="3">
+  <w:num w:numId="3" w16cid:durableId="647175784">
     <w:abstractNumId w:val="33"/>
   </w:num>
-  <w:num w:numId="4">
+  <w:num w:numId="4" w16cid:durableId="2109234657">
     <w:abstractNumId w:val="0"/>
   </w:num>
-  <w:num w:numId="5">
+  <w:num w:numId="5" w16cid:durableId="1018002393">
     <w:abstractNumId w:val="26"/>
   </w:num>
-  <w:num w:numId="6">
+  <w:num w:numId="6" w16cid:durableId="1986886210">
     <w:abstractNumId w:val="37"/>
   </w:num>
-  <w:num w:numId="7">
+  <w:num w:numId="7" w16cid:durableId="734814736">
     <w:abstractNumId w:val="17"/>
   </w:num>
-  <w:num w:numId="8">
+  <w:num w:numId="8" w16cid:durableId="1309628414">
     <w:abstractNumId w:val="1"/>
   </w:num>
-  <w:num w:numId="9">
+  <w:num w:numId="9" w16cid:durableId="1945183608">
     <w:abstractNumId w:val="5"/>
   </w:num>
-  <w:num w:numId="10">
+  <w:num w:numId="10" w16cid:durableId="1614708527">
     <w:abstractNumId w:val="16"/>
   </w:num>
-  <w:num w:numId="11">
+  <w:num w:numId="11" w16cid:durableId="20404463">
     <w:abstractNumId w:val="46"/>
   </w:num>
-  <w:num w:numId="12">
+  <w:num w:numId="12" w16cid:durableId="494610285">
     <w:abstractNumId w:val="48"/>
   </w:num>
-  <w:num w:numId="13">
+  <w:num w:numId="13" w16cid:durableId="189027300">
     <w:abstractNumId w:val="28"/>
   </w:num>
-  <w:num w:numId="14">
+  <w:num w:numId="14" w16cid:durableId="349645399">
     <w:abstractNumId w:val="42"/>
   </w:num>
-  <w:num w:numId="15">
+  <w:num w:numId="15" w16cid:durableId="1208685635">
     <w:abstractNumId w:val="43"/>
   </w:num>
-  <w:num w:numId="16">
+  <w:num w:numId="16" w16cid:durableId="1000234272">
     <w:abstractNumId w:val="6"/>
   </w:num>
-  <w:num w:numId="17">
+  <w:num w:numId="17" w16cid:durableId="966475649">
     <w:abstractNumId w:val="8"/>
   </w:num>
-  <w:num w:numId="18">
+  <w:num w:numId="18" w16cid:durableId="905992908">
     <w:abstractNumId w:val="35"/>
   </w:num>
-  <w:num w:numId="19">
+  <w:num w:numId="19" w16cid:durableId="1841391241">
     <w:abstractNumId w:val="30"/>
   </w:num>
-  <w:num w:numId="20">
+  <w:num w:numId="20" w16cid:durableId="124004952">
     <w:abstractNumId w:val="49"/>
   </w:num>
-  <w:num w:numId="21">
+  <w:num w:numId="21" w16cid:durableId="97219099">
     <w:abstractNumId w:val="44"/>
   </w:num>
-  <w:num w:numId="22">
+  <w:num w:numId="22" w16cid:durableId="656081503">
     <w:abstractNumId w:val="39"/>
   </w:num>
-  <w:num w:numId="23">
+  <w:num w:numId="23" w16cid:durableId="1861820118">
     <w:abstractNumId w:val="18"/>
   </w:num>
-  <w:num w:numId="24">
+  <w:num w:numId="24" w16cid:durableId="1295604113">
     <w:abstractNumId w:val="21"/>
   </w:num>
-  <w:num w:numId="25">
+  <w:num w:numId="25" w16cid:durableId="44839831">
     <w:abstractNumId w:val="31"/>
   </w:num>
-  <w:num w:numId="26">
+  <w:num w:numId="26" w16cid:durableId="1033463708">
     <w:abstractNumId w:val="4"/>
   </w:num>
-  <w:num w:numId="27">
+  <w:num w:numId="27" w16cid:durableId="150870837">
     <w:abstractNumId w:val="40"/>
   </w:num>
-  <w:num w:numId="28">
+  <w:num w:numId="28" w16cid:durableId="53506728">
     <w:abstractNumId w:val="13"/>
   </w:num>
-  <w:num w:numId="29">
+  <w:num w:numId="29" w16cid:durableId="589775498">
     <w:abstractNumId w:val="19"/>
   </w:num>
-  <w:num w:numId="30">
+  <w:num w:numId="30" w16cid:durableId="802037794">
     <w:abstractNumId w:val="32"/>
   </w:num>
-  <w:num w:numId="31">
+  <w:num w:numId="31" w16cid:durableId="1737897484">
     <w:abstractNumId w:val="15"/>
   </w:num>
-  <w:num w:numId="32">
+  <w:num w:numId="32" w16cid:durableId="2020766003">
     <w:abstractNumId w:val="22"/>
   </w:num>
-  <w:num w:numId="33">
+  <w:num w:numId="33" w16cid:durableId="15549396">
     <w:abstractNumId w:val="36"/>
   </w:num>
-  <w:num w:numId="34">
+  <w:num w:numId="34" w16cid:durableId="1821771975">
     <w:abstractNumId w:val="27"/>
   </w:num>
-  <w:num w:numId="35">
+  <w:num w:numId="35" w16cid:durableId="1983806934">
     <w:abstractNumId w:val="23"/>
   </w:num>
-  <w:num w:numId="36">
+  <w:num w:numId="36" w16cid:durableId="1377508673">
     <w:abstractNumId w:val="38"/>
   </w:num>
-  <w:num w:numId="37">
+  <w:num w:numId="37" w16cid:durableId="1507597488">
     <w:abstractNumId w:val="34"/>
   </w:num>
-  <w:num w:numId="38">
+  <w:num w:numId="38" w16cid:durableId="2002154357">
     <w:abstractNumId w:val="2"/>
   </w:num>
-  <w:num w:numId="39">
+  <w:num w:numId="39" w16cid:durableId="627245948">
     <w:abstractNumId w:val="25"/>
   </w:num>
-  <w:num w:numId="40">
+  <w:num w:numId="40" w16cid:durableId="1569026974">
     <w:abstractNumId w:val="24"/>
   </w:num>
-  <w:num w:numId="41">
+  <w:num w:numId="41" w16cid:durableId="1901213264">
     <w:abstractNumId w:val="51"/>
   </w:num>
-  <w:num w:numId="42">
+  <w:num w:numId="42" w16cid:durableId="721946089">
     <w:abstractNumId w:val="12"/>
   </w:num>
-  <w:num w:numId="43">
+  <w:num w:numId="43" w16cid:durableId="297229990">
     <w:abstractNumId w:val="29"/>
   </w:num>
-  <w:num w:numId="44">
+  <w:num w:numId="44" w16cid:durableId="801768360">
     <w:abstractNumId w:val="3"/>
   </w:num>
-  <w:num w:numId="45">
+  <w:num w:numId="45" w16cid:durableId="334386081">
     <w:abstractNumId w:val="41"/>
   </w:num>
-  <w:num w:numId="46">
+  <w:num w:numId="46" w16cid:durableId="1328559643">
     <w:abstractNumId w:val="14"/>
   </w:num>
-  <w:num w:numId="47">
+  <w:num w:numId="47" w16cid:durableId="106895921">
     <w:abstractNumId w:val="50"/>
   </w:num>
-  <w:num w:numId="48">
+  <w:num w:numId="48" w16cid:durableId="131338450">
     <w:abstractNumId w:val="7"/>
   </w:num>
-  <w:num w:numId="49">
+  <w:num w:numId="49" w16cid:durableId="666205206">
     <w:abstractNumId w:val="11"/>
   </w:num>
-  <w:num w:numId="50">
+  <w:num w:numId="50" w16cid:durableId="1388526915">
     <w:abstractNumId w:val="9"/>
   </w:num>
-  <w:num w:numId="51">
+  <w:num w:numId="51" w16cid:durableId="409929600">
     <w:abstractNumId w:val="45"/>
   </w:num>
-  <w:num w:numId="52">
+  <w:num w:numId="52" w16cid:durableId="1505701917">
     <w:abstractNumId w:val="10"/>
   </w:num>
   <w:numIdMacAtCleanup w:val="52"/>
